--- a/acompanhamento/Plano de Iteração Cadastrar Usuário.docx
+++ b/acompanhamento/Plano de Iteração Cadastrar Usuário.docx
@@ -1491,16 +1491,8 @@
               <w:rPr>
                 <w:rFonts w:ascii="Arial" w:hAnsi="Arial" w:cs="Arial"/>
               </w:rPr>
-              <w:t xml:space="preserve"> de </w:t>
-            </w:r>
-            <w:proofErr w:type="spellStart"/>
-            <w:r>
-              <w:rPr>
-                <w:rFonts w:ascii="Arial" w:hAnsi="Arial" w:cs="Arial"/>
-              </w:rPr>
-              <w:t>Visão</w:t>
-            </w:r>
-            <w:proofErr w:type="spellEnd"/>
+              <w:t xml:space="preserve"> </w:t>
+            </w:r>
           </w:p>
           <w:p>
             <w:pPr>
@@ -1722,24 +1714,37 @@
           </w:tcPr>
           <w:p>
             <w:pPr>
-              <w:rPr>
-                <w:rFonts w:ascii="Arial" w:hAnsi="Arial" w:cs="Arial"/>
-                <w:lang w:val="pt-BR"/>
-              </w:rPr>
-            </w:pPr>
-            <w:r>
-              <w:rPr>
-                <w:rFonts w:ascii="Arial" w:hAnsi="Arial" w:cs="Arial"/>
-                <w:lang w:val="pt-BR"/>
-              </w:rPr>
-              <w:t>Atualização</w:t>
-            </w:r>
-            <w:r>
-              <w:rPr>
-                <w:rFonts w:ascii="Arial" w:hAnsi="Arial" w:cs="Arial"/>
-                <w:lang w:val="pt-BR"/>
-              </w:rPr>
-              <w:t xml:space="preserve"> Documento de Visão</w:t>
+              <w:widowControl/>
+              <w:spacing w:line="240" w:lineRule="auto"/>
+              <w:rPr>
+                <w:rFonts w:ascii="Arial" w:hAnsi="Arial" w:cs="Arial"/>
+                <w:lang w:val="pt-BR" w:eastAsia="ja-JP"/>
+              </w:rPr>
+            </w:pPr>
+            <w:bookmarkStart w:id="1" w:name="_GoBack"/>
+            <w:bookmarkEnd w:id="1"/>
+            <w:r>
+              <w:rPr>
+                <w:rFonts w:ascii="Arial" w:hAnsi="Arial" w:cs="Arial"/>
+                <w:lang w:val="pt-BR" w:eastAsia="ja-JP"/>
+              </w:rPr>
+              <w:t xml:space="preserve">Revisar o documento de acordo com o </w:t>
+            </w:r>
+            <w:proofErr w:type="gramStart"/>
+            <w:r>
+              <w:rPr>
+                <w:rFonts w:ascii="Arial" w:hAnsi="Arial" w:cs="Arial"/>
+                <w:lang w:val="pt-BR" w:eastAsia="ja-JP"/>
+              </w:rPr>
+              <w:t>feedback</w:t>
+            </w:r>
+            <w:proofErr w:type="gramEnd"/>
+            <w:r>
+              <w:rPr>
+                <w:rFonts w:ascii="Arial" w:hAnsi="Arial" w:cs="Arial"/>
+                <w:lang w:val="pt-BR" w:eastAsia="ja-JP"/>
+              </w:rPr>
+              <w:t xml:space="preserve"> do professor</w:t>
             </w:r>
           </w:p>
         </w:tc>
@@ -1771,17 +1776,8 @@
           <w:tcPr>
             <w:tcW w:w="990" w:type="dxa"/>
             <w:noWrap/>
-            <w:vAlign w:val="bottom"/>
-          </w:tcPr>
-          <w:p>
-            <w:pPr>
-              <w:widowControl/>
-              <w:spacing w:line="240" w:lineRule="auto"/>
-              <w:rPr>
-                <w:rFonts w:ascii="Arial" w:hAnsi="Arial" w:cs="Arial"/>
-                <w:lang w:val="pt-BR" w:eastAsia="ja-JP"/>
-              </w:rPr>
-            </w:pPr>
+          </w:tcPr>
+          <w:p>
             <w:r>
               <w:rPr>
                 <w:rFonts w:ascii="Arial" w:hAnsi="Arial" w:cs="Arial"/>
@@ -1795,17 +1791,8 @@
           <w:tcPr>
             <w:tcW w:w="720" w:type="dxa"/>
             <w:noWrap/>
-            <w:vAlign w:val="bottom"/>
-          </w:tcPr>
-          <w:p>
-            <w:pPr>
-              <w:widowControl/>
-              <w:spacing w:line="240" w:lineRule="auto"/>
-              <w:rPr>
-                <w:rFonts w:ascii="Arial" w:hAnsi="Arial" w:cs="Arial"/>
-                <w:lang w:val="pt-BR" w:eastAsia="ja-JP"/>
-              </w:rPr>
-            </w:pPr>
+          </w:tcPr>
+          <w:p>
             <w:r>
               <w:rPr>
                 <w:rFonts w:ascii="Arial" w:hAnsi="Arial" w:cs="Arial"/>
@@ -1895,15 +1882,13 @@
                 <w:lang w:val="pt-BR" w:eastAsia="ja-JP"/>
               </w:rPr>
             </w:pPr>
-            <w:proofErr w:type="gramStart"/>
             <w:r>
               <w:rPr>
                 <w:rFonts w:ascii="Arial" w:hAnsi="Arial" w:cs="Arial"/>
                 <w:lang w:val="pt-BR" w:eastAsia="ja-JP"/>
               </w:rPr>
-              <w:t>3</w:t>
-            </w:r>
-            <w:proofErr w:type="gramEnd"/>
+              <w:t>2,5</w:t>
+            </w:r>
           </w:p>
         </w:tc>
         <w:tc>
@@ -1955,7 +1940,29 @@
                 <w:rFonts w:ascii="Arial" w:hAnsi="Arial" w:cs="Arial"/>
                 <w:lang w:val="pt-BR"/>
               </w:rPr>
-              <w:t>Atualização do Documento Plano de Projeto</w:t>
+              <w:t>Criar</w:t>
+            </w:r>
+            <w:r>
+              <w:rPr>
+                <w:rFonts w:ascii="Arial" w:hAnsi="Arial" w:cs="Arial"/>
+                <w:lang w:val="pt-BR"/>
+              </w:rPr>
+              <w:t xml:space="preserve"> o Documento Plano de </w:t>
+            </w:r>
+            <w:r>
+              <w:rPr>
+                <w:rFonts w:ascii="Arial" w:hAnsi="Arial" w:cs="Arial"/>
+                <w:lang w:val="pt-BR"/>
+              </w:rPr>
+              <w:lastRenderedPageBreak/>
+              <w:t>Iteração</w:t>
+            </w:r>
+            <w:r>
+              <w:rPr>
+                <w:rFonts w:ascii="Arial" w:hAnsi="Arial" w:cs="Arial"/>
+                <w:lang w:val="pt-BR"/>
+              </w:rPr>
+              <w:t xml:space="preserve"> Novo Caso de Uso</w:t>
             </w:r>
           </w:p>
         </w:tc>
@@ -1979,6 +1986,7 @@
                 <w:rFonts w:ascii="Arial" w:hAnsi="Arial" w:cs="Arial"/>
                 <w:lang w:val="pt-BR" w:eastAsia="ja-JP"/>
               </w:rPr>
+              <w:lastRenderedPageBreak/>
               <w:t>Alta</w:t>
             </w:r>
           </w:p>
@@ -1987,17 +1995,8 @@
           <w:tcPr>
             <w:tcW w:w="990" w:type="dxa"/>
             <w:noWrap/>
-            <w:vAlign w:val="bottom"/>
-          </w:tcPr>
-          <w:p>
-            <w:pPr>
-              <w:widowControl/>
-              <w:spacing w:line="240" w:lineRule="auto"/>
-              <w:rPr>
-                <w:rFonts w:ascii="Arial" w:hAnsi="Arial" w:cs="Arial"/>
-                <w:lang w:val="pt-BR" w:eastAsia="ja-JP"/>
-              </w:rPr>
-            </w:pPr>
+          </w:tcPr>
+          <w:p>
             <w:r>
               <w:rPr>
                 <w:rFonts w:ascii="Arial" w:hAnsi="Arial" w:cs="Arial"/>
@@ -2011,17 +2010,8 @@
           <w:tcPr>
             <w:tcW w:w="720" w:type="dxa"/>
             <w:noWrap/>
-            <w:vAlign w:val="bottom"/>
-          </w:tcPr>
-          <w:p>
-            <w:pPr>
-              <w:widowControl/>
-              <w:spacing w:line="240" w:lineRule="auto"/>
-              <w:rPr>
-                <w:rFonts w:ascii="Arial" w:hAnsi="Arial" w:cs="Arial"/>
-                <w:lang w:val="pt-BR" w:eastAsia="ja-JP"/>
-              </w:rPr>
-            </w:pPr>
+          </w:tcPr>
+          <w:p>
             <w:r>
               <w:rPr>
                 <w:rFonts w:ascii="Arial" w:hAnsi="Arial" w:cs="Arial"/>
@@ -2051,2652 +2041,6 @@
                   <w:color w:val="auto"/>
                 </w:rPr>
                 <w:t>http://meuprojeto.net/processo/</w:t>
-              </w:r>
-            </w:hyperlink>
-          </w:p>
-        </w:tc>
-        <w:tc>
-          <w:tcPr>
-            <w:tcW w:w="720" w:type="dxa"/>
-            <w:noWrap/>
-            <w:vAlign w:val="bottom"/>
-          </w:tcPr>
-          <w:p>
-            <w:pPr>
-              <w:widowControl/>
-              <w:spacing w:line="240" w:lineRule="auto"/>
-              <w:rPr>
-                <w:rFonts w:ascii="Arial" w:hAnsi="Arial" w:cs="Arial"/>
-                <w:lang w:val="pt-BR" w:eastAsia="ja-JP"/>
-              </w:rPr>
-            </w:pPr>
-          </w:p>
-        </w:tc>
-        <w:tc>
-          <w:tcPr>
-            <w:tcW w:w="1080" w:type="dxa"/>
-            <w:noWrap/>
-            <w:vAlign w:val="bottom"/>
-          </w:tcPr>
-          <w:p>
-            <w:pPr>
-              <w:widowControl/>
-              <w:spacing w:line="240" w:lineRule="auto"/>
-              <w:rPr>
-                <w:rFonts w:ascii="Arial" w:hAnsi="Arial" w:cs="Arial"/>
-                <w:lang w:val="pt-BR" w:eastAsia="ja-JP"/>
-              </w:rPr>
-            </w:pPr>
-            <w:r>
-              <w:rPr>
-                <w:rFonts w:ascii="Arial" w:hAnsi="Arial" w:cs="Arial"/>
-                <w:lang w:val="pt-BR" w:eastAsia="ja-JP"/>
-              </w:rPr>
-              <w:t>Irenildo</w:t>
-            </w:r>
-          </w:p>
-        </w:tc>
-        <w:tc>
-          <w:tcPr>
-            <w:tcW w:w="900" w:type="dxa"/>
-            <w:noWrap/>
-            <w:vAlign w:val="bottom"/>
-          </w:tcPr>
-          <w:p>
-            <w:pPr>
-              <w:widowControl/>
-              <w:spacing w:line="240" w:lineRule="auto"/>
-              <w:rPr>
-                <w:rFonts w:ascii="Arial" w:hAnsi="Arial" w:cs="Arial"/>
-                <w:lang w:val="pt-BR" w:eastAsia="ja-JP"/>
-              </w:rPr>
-            </w:pPr>
-            <w:proofErr w:type="gramStart"/>
-            <w:r>
-              <w:rPr>
-                <w:rFonts w:ascii="Arial" w:hAnsi="Arial" w:cs="Arial"/>
-                <w:lang w:val="pt-BR" w:eastAsia="ja-JP"/>
-              </w:rPr>
-              <w:t>4</w:t>
-            </w:r>
-            <w:proofErr w:type="gramEnd"/>
-          </w:p>
-        </w:tc>
-        <w:tc>
-          <w:tcPr>
-            <w:tcW w:w="1080" w:type="dxa"/>
-            <w:noWrap/>
-            <w:vAlign w:val="bottom"/>
-          </w:tcPr>
-          <w:p>
-            <w:pPr>
-              <w:widowControl/>
-              <w:spacing w:line="240" w:lineRule="auto"/>
-              <w:rPr>
-                <w:rFonts w:ascii="Arial" w:hAnsi="Arial" w:cs="Arial"/>
-                <w:lang w:val="pt-BR" w:eastAsia="ja-JP"/>
-              </w:rPr>
-            </w:pPr>
-            <w:proofErr w:type="gramStart"/>
-            <w:r>
-              <w:rPr>
-                <w:rFonts w:ascii="Arial" w:hAnsi="Arial" w:cs="Arial"/>
-                <w:lang w:val="pt-BR" w:eastAsia="ja-JP"/>
-              </w:rPr>
-              <w:t>2</w:t>
-            </w:r>
-            <w:proofErr w:type="gramEnd"/>
-          </w:p>
-        </w:tc>
-      </w:tr>
-      <w:tr>
-        <w:trPr>
-          <w:trHeight w:val="255"/>
-        </w:trPr>
-        <w:tc>
-          <w:tcPr>
-            <w:tcW w:w="1543" w:type="dxa"/>
-            <w:noWrap/>
-            <w:vAlign w:val="bottom"/>
-          </w:tcPr>
-          <w:p>
-            <w:pPr>
-              <w:rPr>
-                <w:rFonts w:ascii="Arial" w:hAnsi="Arial" w:cs="Arial"/>
-                <w:lang w:val="pt-BR"/>
-              </w:rPr>
-            </w:pPr>
-            <w:r>
-              <w:rPr>
-                <w:rFonts w:ascii="Arial" w:hAnsi="Arial" w:cs="Arial"/>
-                <w:lang w:val="pt-BR"/>
-              </w:rPr>
-              <w:lastRenderedPageBreak/>
-              <w:t>Atualização do Documento Lista de Riscos</w:t>
-            </w:r>
-          </w:p>
-        </w:tc>
-        <w:tc>
-          <w:tcPr>
-            <w:tcW w:w="990" w:type="dxa"/>
-            <w:noWrap/>
-            <w:vAlign w:val="bottom"/>
-          </w:tcPr>
-          <w:p>
-            <w:pPr>
-              <w:widowControl/>
-              <w:spacing w:line="240" w:lineRule="auto"/>
-              <w:rPr>
-                <w:rFonts w:ascii="Arial" w:hAnsi="Arial" w:cs="Arial"/>
-                <w:lang w:val="pt-BR" w:eastAsia="ja-JP"/>
-              </w:rPr>
-            </w:pPr>
-            <w:r>
-              <w:rPr>
-                <w:rFonts w:ascii="Arial" w:hAnsi="Arial" w:cs="Arial"/>
-                <w:lang w:val="pt-BR" w:eastAsia="ja-JP"/>
-              </w:rPr>
-              <w:t>Alta</w:t>
-            </w:r>
-          </w:p>
-        </w:tc>
-        <w:tc>
-          <w:tcPr>
-            <w:tcW w:w="990" w:type="dxa"/>
-            <w:noWrap/>
-            <w:vAlign w:val="bottom"/>
-          </w:tcPr>
-          <w:p>
-            <w:pPr>
-              <w:widowControl/>
-              <w:spacing w:line="240" w:lineRule="auto"/>
-              <w:rPr>
-                <w:rFonts w:ascii="Arial" w:hAnsi="Arial" w:cs="Arial"/>
-                <w:lang w:val="pt-BR" w:eastAsia="ja-JP"/>
-              </w:rPr>
-            </w:pPr>
-            <w:r>
-              <w:rPr>
-                <w:rFonts w:ascii="Arial" w:hAnsi="Arial" w:cs="Arial"/>
-                <w:lang w:val="pt-BR" w:eastAsia="ja-JP"/>
-              </w:rPr>
-              <w:t>100</w:t>
-            </w:r>
-          </w:p>
-        </w:tc>
-        <w:tc>
-          <w:tcPr>
-            <w:tcW w:w="720" w:type="dxa"/>
-            <w:noWrap/>
-          </w:tcPr>
-          <w:p>
-            <w:r>
-              <w:rPr>
-                <w:rFonts w:ascii="Arial" w:hAnsi="Arial" w:cs="Arial"/>
-                <w:lang w:val="pt-BR" w:eastAsia="ja-JP"/>
-              </w:rPr>
-              <w:t>60</w:t>
-            </w:r>
-          </w:p>
-        </w:tc>
-        <w:tc>
-          <w:tcPr>
-            <w:tcW w:w="1440" w:type="dxa"/>
-            <w:noWrap/>
-            <w:vAlign w:val="bottom"/>
-          </w:tcPr>
-          <w:p>
-            <w:pPr>
-              <w:rPr>
-                <w:rFonts w:ascii="Arial" w:hAnsi="Arial" w:cs="Arial"/>
-              </w:rPr>
-            </w:pPr>
-            <w:hyperlink r:id="rId12" w:history="1">
-              <w:r>
-                <w:rPr>
-                  <w:rStyle w:val="Hyperlink"/>
-                  <w:rFonts w:ascii="Arial" w:hAnsi="Arial" w:cs="Arial"/>
-                  <w:color w:val="auto"/>
-                </w:rPr>
-                <w:t>http://meuprojeto.net/processo/</w:t>
-              </w:r>
-            </w:hyperlink>
-          </w:p>
-        </w:tc>
-        <w:tc>
-          <w:tcPr>
-            <w:tcW w:w="720" w:type="dxa"/>
-            <w:noWrap/>
-            <w:vAlign w:val="bottom"/>
-          </w:tcPr>
-          <w:p>
-            <w:pPr>
-              <w:widowControl/>
-              <w:spacing w:line="240" w:lineRule="auto"/>
-              <w:rPr>
-                <w:rFonts w:ascii="Arial" w:hAnsi="Arial" w:cs="Arial"/>
-                <w:lang w:val="pt-BR" w:eastAsia="ja-JP"/>
-              </w:rPr>
-            </w:pPr>
-          </w:p>
-        </w:tc>
-        <w:tc>
-          <w:tcPr>
-            <w:tcW w:w="1080" w:type="dxa"/>
-            <w:noWrap/>
-            <w:vAlign w:val="bottom"/>
-          </w:tcPr>
-          <w:p>
-            <w:pPr>
-              <w:widowControl/>
-              <w:spacing w:line="240" w:lineRule="auto"/>
-              <w:rPr>
-                <w:rFonts w:ascii="Arial" w:hAnsi="Arial" w:cs="Arial"/>
-                <w:lang w:val="pt-BR" w:eastAsia="ja-JP"/>
-              </w:rPr>
-            </w:pPr>
-            <w:r>
-              <w:rPr>
-                <w:rFonts w:ascii="Arial" w:hAnsi="Arial" w:cs="Arial"/>
-                <w:lang w:val="pt-BR" w:eastAsia="ja-JP"/>
-              </w:rPr>
-              <w:t>Irenildo</w:t>
-            </w:r>
-          </w:p>
-        </w:tc>
-        <w:tc>
-          <w:tcPr>
-            <w:tcW w:w="900" w:type="dxa"/>
-            <w:noWrap/>
-            <w:vAlign w:val="bottom"/>
-          </w:tcPr>
-          <w:p>
-            <w:pPr>
-              <w:widowControl/>
-              <w:spacing w:line="240" w:lineRule="auto"/>
-              <w:rPr>
-                <w:rFonts w:ascii="Arial" w:hAnsi="Arial" w:cs="Arial"/>
-                <w:lang w:val="pt-BR" w:eastAsia="ja-JP"/>
-              </w:rPr>
-            </w:pPr>
-            <w:proofErr w:type="gramStart"/>
-            <w:r>
-              <w:rPr>
-                <w:rFonts w:ascii="Arial" w:hAnsi="Arial" w:cs="Arial"/>
-                <w:lang w:val="pt-BR" w:eastAsia="ja-JP"/>
-              </w:rPr>
-              <w:t>4</w:t>
-            </w:r>
-            <w:proofErr w:type="gramEnd"/>
-          </w:p>
-        </w:tc>
-        <w:tc>
-          <w:tcPr>
-            <w:tcW w:w="1080" w:type="dxa"/>
-            <w:noWrap/>
-            <w:vAlign w:val="bottom"/>
-          </w:tcPr>
-          <w:p>
-            <w:pPr>
-              <w:widowControl/>
-              <w:spacing w:line="240" w:lineRule="auto"/>
-              <w:rPr>
-                <w:rFonts w:ascii="Arial" w:hAnsi="Arial" w:cs="Arial"/>
-                <w:lang w:val="pt-BR" w:eastAsia="ja-JP"/>
-              </w:rPr>
-            </w:pPr>
-            <w:proofErr w:type="gramStart"/>
-            <w:r>
-              <w:rPr>
-                <w:rFonts w:ascii="Arial" w:hAnsi="Arial" w:cs="Arial"/>
-                <w:lang w:val="pt-BR" w:eastAsia="ja-JP"/>
-              </w:rPr>
-              <w:t>2</w:t>
-            </w:r>
-            <w:proofErr w:type="gramEnd"/>
-          </w:p>
-        </w:tc>
-      </w:tr>
-      <w:tr>
-        <w:trPr>
-          <w:trHeight w:val="255"/>
-        </w:trPr>
-        <w:tc>
-          <w:tcPr>
-            <w:tcW w:w="1543" w:type="dxa"/>
-            <w:noWrap/>
-            <w:vAlign w:val="bottom"/>
-          </w:tcPr>
-          <w:p>
-            <w:pPr>
-              <w:rPr>
-                <w:rFonts w:ascii="Arial" w:hAnsi="Arial" w:cs="Arial"/>
-                <w:lang w:val="pt-BR"/>
-              </w:rPr>
-            </w:pPr>
-            <w:r>
-              <w:rPr>
-                <w:rFonts w:ascii="Arial" w:hAnsi="Arial" w:cs="Arial"/>
-                <w:lang w:val="pt-BR"/>
-              </w:rPr>
-              <w:t>Atualização do Documento Lista de Itens de Trabalho</w:t>
-            </w:r>
-          </w:p>
-        </w:tc>
-        <w:tc>
-          <w:tcPr>
-            <w:tcW w:w="990" w:type="dxa"/>
-            <w:noWrap/>
-            <w:vAlign w:val="bottom"/>
-          </w:tcPr>
-          <w:p>
-            <w:pPr>
-              <w:widowControl/>
-              <w:spacing w:line="240" w:lineRule="auto"/>
-              <w:rPr>
-                <w:rFonts w:ascii="Arial" w:hAnsi="Arial" w:cs="Arial"/>
-                <w:lang w:val="pt-BR" w:eastAsia="ja-JP"/>
-              </w:rPr>
-            </w:pPr>
-            <w:r>
-              <w:rPr>
-                <w:rFonts w:ascii="Arial" w:hAnsi="Arial" w:cs="Arial"/>
-                <w:lang w:val="pt-BR" w:eastAsia="ja-JP"/>
-              </w:rPr>
-              <w:t>Alta</w:t>
-            </w:r>
-          </w:p>
-        </w:tc>
-        <w:tc>
-          <w:tcPr>
-            <w:tcW w:w="990" w:type="dxa"/>
-            <w:noWrap/>
-          </w:tcPr>
-          <w:p>
-            <w:r>
-              <w:rPr>
-                <w:rFonts w:ascii="Arial" w:hAnsi="Arial" w:cs="Arial"/>
-                <w:lang w:val="pt-BR" w:eastAsia="ja-JP"/>
-              </w:rPr>
-              <w:t>100</w:t>
-            </w:r>
-          </w:p>
-        </w:tc>
-        <w:tc>
-          <w:tcPr>
-            <w:tcW w:w="720" w:type="dxa"/>
-            <w:noWrap/>
-          </w:tcPr>
-          <w:p>
-            <w:r>
-              <w:rPr>
-                <w:rFonts w:ascii="Arial" w:hAnsi="Arial" w:cs="Arial"/>
-                <w:lang w:val="pt-BR" w:eastAsia="ja-JP"/>
-              </w:rPr>
-              <w:t>60</w:t>
-            </w:r>
-          </w:p>
-        </w:tc>
-        <w:tc>
-          <w:tcPr>
-            <w:tcW w:w="1440" w:type="dxa"/>
-            <w:noWrap/>
-            <w:vAlign w:val="bottom"/>
-          </w:tcPr>
-          <w:p>
-            <w:pPr>
-              <w:rPr>
-                <w:rFonts w:ascii="Arial" w:hAnsi="Arial" w:cs="Arial"/>
-              </w:rPr>
-            </w:pPr>
-            <w:hyperlink r:id="rId13" w:history="1">
-              <w:r>
-                <w:rPr>
-                  <w:rStyle w:val="Hyperlink"/>
-                  <w:rFonts w:ascii="Arial" w:hAnsi="Arial" w:cs="Arial"/>
-                  <w:color w:val="auto"/>
-                </w:rPr>
-                <w:t>http://meuprojeto.net/processo/</w:t>
-              </w:r>
-            </w:hyperlink>
-          </w:p>
-        </w:tc>
-        <w:tc>
-          <w:tcPr>
-            <w:tcW w:w="720" w:type="dxa"/>
-            <w:noWrap/>
-            <w:vAlign w:val="bottom"/>
-          </w:tcPr>
-          <w:p>
-            <w:pPr>
-              <w:widowControl/>
-              <w:spacing w:line="240" w:lineRule="auto"/>
-              <w:rPr>
-                <w:rFonts w:ascii="Arial" w:hAnsi="Arial" w:cs="Arial"/>
-                <w:lang w:val="pt-BR" w:eastAsia="ja-JP"/>
-              </w:rPr>
-            </w:pPr>
-          </w:p>
-        </w:tc>
-        <w:tc>
-          <w:tcPr>
-            <w:tcW w:w="1080" w:type="dxa"/>
-            <w:noWrap/>
-            <w:vAlign w:val="bottom"/>
-          </w:tcPr>
-          <w:p>
-            <w:pPr>
-              <w:widowControl/>
-              <w:spacing w:line="240" w:lineRule="auto"/>
-              <w:rPr>
-                <w:rFonts w:ascii="Arial" w:hAnsi="Arial" w:cs="Arial"/>
-                <w:lang w:val="pt-BR" w:eastAsia="ja-JP"/>
-              </w:rPr>
-            </w:pPr>
-            <w:r>
-              <w:rPr>
-                <w:rFonts w:ascii="Arial" w:hAnsi="Arial" w:cs="Arial"/>
-                <w:lang w:val="pt-BR" w:eastAsia="ja-JP"/>
-              </w:rPr>
-              <w:t>Irenildo</w:t>
-            </w:r>
-          </w:p>
-        </w:tc>
-        <w:tc>
-          <w:tcPr>
-            <w:tcW w:w="900" w:type="dxa"/>
-            <w:noWrap/>
-            <w:vAlign w:val="bottom"/>
-          </w:tcPr>
-          <w:p>
-            <w:pPr>
-              <w:widowControl/>
-              <w:spacing w:line="240" w:lineRule="auto"/>
-              <w:rPr>
-                <w:rFonts w:ascii="Arial" w:hAnsi="Arial" w:cs="Arial"/>
-                <w:lang w:val="pt-BR" w:eastAsia="ja-JP"/>
-              </w:rPr>
-            </w:pPr>
-            <w:proofErr w:type="gramStart"/>
-            <w:r>
-              <w:rPr>
-                <w:rFonts w:ascii="Arial" w:hAnsi="Arial" w:cs="Arial"/>
-                <w:lang w:val="pt-BR" w:eastAsia="ja-JP"/>
-              </w:rPr>
-              <w:t>4</w:t>
-            </w:r>
-            <w:proofErr w:type="gramEnd"/>
-          </w:p>
-        </w:tc>
-        <w:tc>
-          <w:tcPr>
-            <w:tcW w:w="1080" w:type="dxa"/>
-            <w:noWrap/>
-            <w:vAlign w:val="bottom"/>
-          </w:tcPr>
-          <w:p>
-            <w:pPr>
-              <w:widowControl/>
-              <w:spacing w:line="240" w:lineRule="auto"/>
-              <w:rPr>
-                <w:rFonts w:ascii="Arial" w:hAnsi="Arial" w:cs="Arial"/>
-                <w:lang w:val="pt-BR" w:eastAsia="ja-JP"/>
-              </w:rPr>
-            </w:pPr>
-            <w:proofErr w:type="gramStart"/>
-            <w:r>
-              <w:rPr>
-                <w:rFonts w:ascii="Arial" w:hAnsi="Arial" w:cs="Arial"/>
-                <w:lang w:val="pt-BR" w:eastAsia="ja-JP"/>
-              </w:rPr>
-              <w:t>2</w:t>
-            </w:r>
-            <w:proofErr w:type="gramEnd"/>
-          </w:p>
-        </w:tc>
-      </w:tr>
-      <w:tr>
-        <w:trPr>
-          <w:trHeight w:val="255"/>
-        </w:trPr>
-        <w:tc>
-          <w:tcPr>
-            <w:tcW w:w="1543" w:type="dxa"/>
-            <w:noWrap/>
-            <w:vAlign w:val="bottom"/>
-          </w:tcPr>
-          <w:p>
-            <w:pPr>
-              <w:widowControl/>
-              <w:spacing w:line="240" w:lineRule="auto"/>
-              <w:rPr>
-                <w:rFonts w:ascii="Arial" w:hAnsi="Arial" w:cs="Arial"/>
-                <w:lang w:val="pt-BR" w:eastAsia="ja-JP"/>
-              </w:rPr>
-            </w:pPr>
-            <w:r>
-              <w:rPr>
-                <w:rFonts w:ascii="Arial" w:hAnsi="Arial" w:cs="Arial"/>
-                <w:lang w:val="pt-BR" w:eastAsia="ja-JP"/>
-              </w:rPr>
-              <w:t xml:space="preserve">Revisar o documento de acordo com o </w:t>
-            </w:r>
-            <w:proofErr w:type="gramStart"/>
-            <w:r>
-              <w:rPr>
-                <w:rFonts w:ascii="Arial" w:hAnsi="Arial" w:cs="Arial"/>
-                <w:lang w:val="pt-BR" w:eastAsia="ja-JP"/>
-              </w:rPr>
-              <w:t>feedback</w:t>
-            </w:r>
-            <w:proofErr w:type="gramEnd"/>
-            <w:r>
-              <w:rPr>
-                <w:rFonts w:ascii="Arial" w:hAnsi="Arial" w:cs="Arial"/>
-                <w:lang w:val="pt-BR" w:eastAsia="ja-JP"/>
-              </w:rPr>
-              <w:t xml:space="preserve"> do professor</w:t>
-            </w:r>
-          </w:p>
-        </w:tc>
-        <w:tc>
-          <w:tcPr>
-            <w:tcW w:w="990" w:type="dxa"/>
-            <w:noWrap/>
-            <w:vAlign w:val="bottom"/>
-          </w:tcPr>
-          <w:p>
-            <w:pPr>
-              <w:widowControl/>
-              <w:spacing w:line="240" w:lineRule="auto"/>
-              <w:rPr>
-                <w:rFonts w:ascii="Arial" w:hAnsi="Arial" w:cs="Arial"/>
-                <w:lang w:val="pt-BR" w:eastAsia="ja-JP"/>
-              </w:rPr>
-            </w:pPr>
-            <w:r>
-              <w:rPr>
-                <w:rFonts w:ascii="Arial" w:hAnsi="Arial" w:cs="Arial"/>
-                <w:lang w:val="pt-BR" w:eastAsia="ja-JP"/>
-              </w:rPr>
-              <w:t>Alta</w:t>
-            </w:r>
-          </w:p>
-        </w:tc>
-        <w:tc>
-          <w:tcPr>
-            <w:tcW w:w="990" w:type="dxa"/>
-            <w:noWrap/>
-          </w:tcPr>
-          <w:p>
-            <w:r>
-              <w:rPr>
-                <w:rFonts w:ascii="Arial" w:hAnsi="Arial" w:cs="Arial"/>
-                <w:lang w:val="pt-BR" w:eastAsia="ja-JP"/>
-              </w:rPr>
-              <w:t>100</w:t>
-            </w:r>
-          </w:p>
-        </w:tc>
-        <w:tc>
-          <w:tcPr>
-            <w:tcW w:w="720" w:type="dxa"/>
-            <w:noWrap/>
-          </w:tcPr>
-          <w:p>
-            <w:r>
-              <w:rPr>
-                <w:rFonts w:ascii="Arial" w:hAnsi="Arial" w:cs="Arial"/>
-                <w:lang w:val="pt-BR" w:eastAsia="ja-JP"/>
-              </w:rPr>
-              <w:t>60</w:t>
-            </w:r>
-          </w:p>
-        </w:tc>
-        <w:tc>
-          <w:tcPr>
-            <w:tcW w:w="1440" w:type="dxa"/>
-            <w:noWrap/>
-            <w:vAlign w:val="bottom"/>
-          </w:tcPr>
-          <w:p>
-            <w:pPr>
-              <w:rPr>
-                <w:rFonts w:ascii="Arial" w:hAnsi="Arial" w:cs="Arial"/>
-              </w:rPr>
-            </w:pPr>
-            <w:hyperlink r:id="rId14" w:history="1">
-              <w:r>
-                <w:rPr>
-                  <w:rStyle w:val="Hyperlink"/>
-                  <w:rFonts w:ascii="Arial" w:hAnsi="Arial" w:cs="Arial"/>
-                  <w:color w:val="auto"/>
-                </w:rPr>
-                <w:t>http://meuprojeto.net/processo/</w:t>
-              </w:r>
-            </w:hyperlink>
-          </w:p>
-        </w:tc>
-        <w:tc>
-          <w:tcPr>
-            <w:tcW w:w="720" w:type="dxa"/>
-            <w:noWrap/>
-            <w:vAlign w:val="bottom"/>
-          </w:tcPr>
-          <w:p>
-            <w:pPr>
-              <w:widowControl/>
-              <w:spacing w:line="240" w:lineRule="auto"/>
-              <w:rPr>
-                <w:rFonts w:ascii="Arial" w:hAnsi="Arial" w:cs="Arial"/>
-                <w:lang w:val="pt-BR" w:eastAsia="ja-JP"/>
-              </w:rPr>
-            </w:pPr>
-          </w:p>
-        </w:tc>
-        <w:tc>
-          <w:tcPr>
-            <w:tcW w:w="1080" w:type="dxa"/>
-            <w:noWrap/>
-            <w:vAlign w:val="bottom"/>
-          </w:tcPr>
-          <w:p>
-            <w:pPr>
-              <w:widowControl/>
-              <w:spacing w:line="240" w:lineRule="auto"/>
-              <w:rPr>
-                <w:rFonts w:ascii="Arial" w:hAnsi="Arial" w:cs="Arial"/>
-                <w:lang w:val="pt-BR" w:eastAsia="ja-JP"/>
-              </w:rPr>
-            </w:pPr>
-            <w:r>
-              <w:rPr>
-                <w:rFonts w:ascii="Arial" w:hAnsi="Arial" w:cs="Arial"/>
-                <w:lang w:val="pt-BR" w:eastAsia="ja-JP"/>
-              </w:rPr>
-              <w:t>Irenildo</w:t>
-            </w:r>
-          </w:p>
-        </w:tc>
-        <w:tc>
-          <w:tcPr>
-            <w:tcW w:w="900" w:type="dxa"/>
-            <w:noWrap/>
-            <w:vAlign w:val="bottom"/>
-          </w:tcPr>
-          <w:p>
-            <w:pPr>
-              <w:widowControl/>
-              <w:spacing w:line="240" w:lineRule="auto"/>
-              <w:rPr>
-                <w:rFonts w:ascii="Arial" w:hAnsi="Arial" w:cs="Arial"/>
-                <w:lang w:val="pt-BR" w:eastAsia="ja-JP"/>
-              </w:rPr>
-            </w:pPr>
-            <w:r>
-              <w:rPr>
-                <w:rFonts w:ascii="Arial" w:hAnsi="Arial" w:cs="Arial"/>
-                <w:lang w:val="pt-BR" w:eastAsia="ja-JP"/>
-              </w:rPr>
-              <w:t>2,5</w:t>
-            </w:r>
-          </w:p>
-        </w:tc>
-        <w:tc>
-          <w:tcPr>
-            <w:tcW w:w="1080" w:type="dxa"/>
-            <w:noWrap/>
-            <w:vAlign w:val="bottom"/>
-          </w:tcPr>
-          <w:p>
-            <w:pPr>
-              <w:widowControl/>
-              <w:spacing w:line="240" w:lineRule="auto"/>
-              <w:rPr>
-                <w:rFonts w:ascii="Arial" w:hAnsi="Arial" w:cs="Arial"/>
-                <w:lang w:val="pt-BR" w:eastAsia="ja-JP"/>
-              </w:rPr>
-            </w:pPr>
-            <w:proofErr w:type="gramStart"/>
-            <w:r>
-              <w:rPr>
-                <w:rFonts w:ascii="Arial" w:hAnsi="Arial" w:cs="Arial"/>
-                <w:lang w:val="pt-BR" w:eastAsia="ja-JP"/>
-              </w:rPr>
-              <w:t>1</w:t>
-            </w:r>
-            <w:proofErr w:type="gramEnd"/>
-          </w:p>
-        </w:tc>
-      </w:tr>
-      <w:tr>
-        <w:trPr>
-          <w:trHeight w:val="255"/>
-        </w:trPr>
-        <w:tc>
-          <w:tcPr>
-            <w:tcW w:w="1543" w:type="dxa"/>
-            <w:noWrap/>
-            <w:vAlign w:val="bottom"/>
-          </w:tcPr>
-          <w:p>
-            <w:pPr>
-              <w:rPr>
-                <w:rFonts w:ascii="Arial" w:hAnsi="Arial" w:cs="Arial"/>
-                <w:lang w:val="pt-BR"/>
-              </w:rPr>
-            </w:pPr>
-            <w:r>
-              <w:rPr>
-                <w:rFonts w:ascii="Arial" w:hAnsi="Arial" w:cs="Arial"/>
-                <w:lang w:val="pt-BR"/>
-              </w:rPr>
-              <w:t>Atualização do Documento Especificação do Caso de Uso</w:t>
-            </w:r>
-          </w:p>
-        </w:tc>
-        <w:tc>
-          <w:tcPr>
-            <w:tcW w:w="990" w:type="dxa"/>
-            <w:noWrap/>
-            <w:vAlign w:val="bottom"/>
-          </w:tcPr>
-          <w:p>
-            <w:pPr>
-              <w:widowControl/>
-              <w:spacing w:line="240" w:lineRule="auto"/>
-              <w:rPr>
-                <w:rFonts w:ascii="Arial" w:hAnsi="Arial" w:cs="Arial"/>
-                <w:lang w:val="pt-BR" w:eastAsia="ja-JP"/>
-              </w:rPr>
-            </w:pPr>
-            <w:r>
-              <w:rPr>
-                <w:rFonts w:ascii="Arial" w:hAnsi="Arial" w:cs="Arial"/>
-                <w:lang w:val="pt-BR" w:eastAsia="ja-JP"/>
-              </w:rPr>
-              <w:t>Alta</w:t>
-            </w:r>
-          </w:p>
-        </w:tc>
-        <w:tc>
-          <w:tcPr>
-            <w:tcW w:w="990" w:type="dxa"/>
-            <w:noWrap/>
-          </w:tcPr>
-          <w:p>
-            <w:r>
-              <w:rPr>
-                <w:rFonts w:ascii="Arial" w:hAnsi="Arial" w:cs="Arial"/>
-                <w:lang w:val="pt-BR" w:eastAsia="ja-JP"/>
-              </w:rPr>
-              <w:t>100</w:t>
-            </w:r>
-          </w:p>
-        </w:tc>
-        <w:tc>
-          <w:tcPr>
-            <w:tcW w:w="720" w:type="dxa"/>
-            <w:noWrap/>
-          </w:tcPr>
-          <w:p>
-            <w:r>
-              <w:rPr>
-                <w:rFonts w:ascii="Arial" w:hAnsi="Arial" w:cs="Arial"/>
-                <w:lang w:val="pt-BR" w:eastAsia="ja-JP"/>
-              </w:rPr>
-              <w:t>60</w:t>
-            </w:r>
-          </w:p>
-        </w:tc>
-        <w:tc>
-          <w:tcPr>
-            <w:tcW w:w="1440" w:type="dxa"/>
-            <w:noWrap/>
-            <w:vAlign w:val="bottom"/>
-          </w:tcPr>
-          <w:p>
-            <w:pPr>
-              <w:rPr>
-                <w:rFonts w:ascii="Arial" w:hAnsi="Arial" w:cs="Arial"/>
-              </w:rPr>
-            </w:pPr>
-            <w:hyperlink r:id="rId15" w:history="1">
-              <w:r>
-                <w:rPr>
-                  <w:rStyle w:val="Hyperlink"/>
-                  <w:rFonts w:ascii="Arial" w:hAnsi="Arial" w:cs="Arial"/>
-                  <w:color w:val="auto"/>
-                </w:rPr>
-                <w:t>http://meuprojeto.net/processo/</w:t>
-              </w:r>
-            </w:hyperlink>
-          </w:p>
-        </w:tc>
-        <w:tc>
-          <w:tcPr>
-            <w:tcW w:w="720" w:type="dxa"/>
-            <w:noWrap/>
-            <w:vAlign w:val="bottom"/>
-          </w:tcPr>
-          <w:p>
-            <w:pPr>
-              <w:widowControl/>
-              <w:spacing w:line="240" w:lineRule="auto"/>
-              <w:rPr>
-                <w:rFonts w:ascii="Arial" w:hAnsi="Arial" w:cs="Arial"/>
-                <w:lang w:val="pt-BR" w:eastAsia="ja-JP"/>
-              </w:rPr>
-            </w:pPr>
-          </w:p>
-        </w:tc>
-        <w:tc>
-          <w:tcPr>
-            <w:tcW w:w="1080" w:type="dxa"/>
-            <w:noWrap/>
-            <w:vAlign w:val="bottom"/>
-          </w:tcPr>
-          <w:p>
-            <w:pPr>
-              <w:widowControl/>
-              <w:spacing w:line="240" w:lineRule="auto"/>
-              <w:rPr>
-                <w:rFonts w:ascii="Arial" w:hAnsi="Arial" w:cs="Arial"/>
-                <w:lang w:val="pt-BR" w:eastAsia="ja-JP"/>
-              </w:rPr>
-            </w:pPr>
-            <w:r>
-              <w:rPr>
-                <w:rFonts w:ascii="Arial" w:hAnsi="Arial" w:cs="Arial"/>
-                <w:lang w:val="pt-BR" w:eastAsia="ja-JP"/>
-              </w:rPr>
-              <w:t>Irenildo</w:t>
-            </w:r>
-          </w:p>
-        </w:tc>
-        <w:tc>
-          <w:tcPr>
-            <w:tcW w:w="900" w:type="dxa"/>
-            <w:noWrap/>
-            <w:vAlign w:val="bottom"/>
-          </w:tcPr>
-          <w:p>
-            <w:pPr>
-              <w:widowControl/>
-              <w:spacing w:line="240" w:lineRule="auto"/>
-              <w:rPr>
-                <w:rFonts w:ascii="Arial" w:hAnsi="Arial" w:cs="Arial"/>
-                <w:lang w:val="pt-BR" w:eastAsia="ja-JP"/>
-              </w:rPr>
-            </w:pPr>
-            <w:proofErr w:type="gramStart"/>
-            <w:r>
-              <w:rPr>
-                <w:rFonts w:ascii="Arial" w:hAnsi="Arial" w:cs="Arial"/>
-                <w:lang w:val="pt-BR" w:eastAsia="ja-JP"/>
-              </w:rPr>
-              <w:t>2</w:t>
-            </w:r>
-            <w:proofErr w:type="gramEnd"/>
-          </w:p>
-        </w:tc>
-        <w:tc>
-          <w:tcPr>
-            <w:tcW w:w="1080" w:type="dxa"/>
-            <w:noWrap/>
-            <w:vAlign w:val="bottom"/>
-          </w:tcPr>
-          <w:p>
-            <w:pPr>
-              <w:widowControl/>
-              <w:spacing w:line="240" w:lineRule="auto"/>
-              <w:rPr>
-                <w:rFonts w:ascii="Arial" w:hAnsi="Arial" w:cs="Arial"/>
-                <w:lang w:val="pt-BR" w:eastAsia="ja-JP"/>
-              </w:rPr>
-            </w:pPr>
-            <w:proofErr w:type="gramStart"/>
-            <w:r>
-              <w:rPr>
-                <w:rFonts w:ascii="Arial" w:hAnsi="Arial" w:cs="Arial"/>
-                <w:lang w:val="pt-BR" w:eastAsia="ja-JP"/>
-              </w:rPr>
-              <w:t>1</w:t>
-            </w:r>
-            <w:proofErr w:type="gramEnd"/>
-          </w:p>
-        </w:tc>
-      </w:tr>
-      <w:tr>
-        <w:trPr>
-          <w:trHeight w:val="255"/>
-        </w:trPr>
-        <w:tc>
-          <w:tcPr>
-            <w:tcW w:w="1543" w:type="dxa"/>
-            <w:noWrap/>
-            <w:vAlign w:val="bottom"/>
-          </w:tcPr>
-          <w:p>
-            <w:pPr>
-              <w:rPr>
-                <w:rFonts w:ascii="Arial" w:hAnsi="Arial" w:cs="Arial"/>
-                <w:lang w:val="pt-BR"/>
-              </w:rPr>
-            </w:pPr>
-            <w:r>
-              <w:rPr>
-                <w:rFonts w:ascii="Arial" w:hAnsi="Arial" w:cs="Arial"/>
-                <w:lang w:val="pt-BR"/>
-              </w:rPr>
-              <w:t>Atualização do Documento Plano de Iteração</w:t>
-            </w:r>
-          </w:p>
-        </w:tc>
-        <w:tc>
-          <w:tcPr>
-            <w:tcW w:w="990" w:type="dxa"/>
-            <w:noWrap/>
-            <w:vAlign w:val="bottom"/>
-          </w:tcPr>
-          <w:p>
-            <w:pPr>
-              <w:widowControl/>
-              <w:spacing w:line="240" w:lineRule="auto"/>
-              <w:rPr>
-                <w:rFonts w:ascii="Arial" w:hAnsi="Arial" w:cs="Arial"/>
-                <w:lang w:val="pt-BR" w:eastAsia="ja-JP"/>
-              </w:rPr>
-            </w:pPr>
-            <w:r>
-              <w:rPr>
-                <w:rFonts w:ascii="Arial" w:hAnsi="Arial" w:cs="Arial"/>
-                <w:lang w:val="pt-BR" w:eastAsia="ja-JP"/>
-              </w:rPr>
-              <w:t>Alta</w:t>
-            </w:r>
-          </w:p>
-        </w:tc>
-        <w:tc>
-          <w:tcPr>
-            <w:tcW w:w="990" w:type="dxa"/>
-            <w:noWrap/>
-          </w:tcPr>
-          <w:p>
-            <w:r>
-              <w:rPr>
-                <w:rFonts w:ascii="Arial" w:hAnsi="Arial" w:cs="Arial"/>
-                <w:lang w:val="pt-BR" w:eastAsia="ja-JP"/>
-              </w:rPr>
-              <w:t>100</w:t>
-            </w:r>
-          </w:p>
-        </w:tc>
-        <w:tc>
-          <w:tcPr>
-            <w:tcW w:w="720" w:type="dxa"/>
-            <w:noWrap/>
-          </w:tcPr>
-          <w:p>
-            <w:r>
-              <w:rPr>
-                <w:rFonts w:ascii="Arial" w:hAnsi="Arial" w:cs="Arial"/>
-                <w:lang w:val="pt-BR" w:eastAsia="ja-JP"/>
-              </w:rPr>
-              <w:t>60</w:t>
-            </w:r>
-          </w:p>
-        </w:tc>
-        <w:tc>
-          <w:tcPr>
-            <w:tcW w:w="1440" w:type="dxa"/>
-            <w:noWrap/>
-            <w:vAlign w:val="bottom"/>
-          </w:tcPr>
-          <w:p>
-            <w:pPr>
-              <w:rPr>
-                <w:rFonts w:ascii="Arial" w:hAnsi="Arial" w:cs="Arial"/>
-              </w:rPr>
-            </w:pPr>
-            <w:hyperlink r:id="rId16" w:history="1">
-              <w:r>
-                <w:rPr>
-                  <w:rStyle w:val="Hyperlink"/>
-                  <w:rFonts w:ascii="Arial" w:hAnsi="Arial" w:cs="Arial"/>
-                  <w:color w:val="auto"/>
-                </w:rPr>
-                <w:t>http://meuprojeto.net/processo/</w:t>
-              </w:r>
-            </w:hyperlink>
-          </w:p>
-        </w:tc>
-        <w:tc>
-          <w:tcPr>
-            <w:tcW w:w="720" w:type="dxa"/>
-            <w:noWrap/>
-            <w:vAlign w:val="bottom"/>
-          </w:tcPr>
-          <w:p>
-            <w:pPr>
-              <w:widowControl/>
-              <w:spacing w:line="240" w:lineRule="auto"/>
-              <w:rPr>
-                <w:rFonts w:ascii="Arial" w:hAnsi="Arial" w:cs="Arial"/>
-                <w:lang w:val="pt-BR" w:eastAsia="ja-JP"/>
-              </w:rPr>
-            </w:pPr>
-          </w:p>
-        </w:tc>
-        <w:tc>
-          <w:tcPr>
-            <w:tcW w:w="1080" w:type="dxa"/>
-            <w:noWrap/>
-            <w:vAlign w:val="bottom"/>
-          </w:tcPr>
-          <w:p>
-            <w:pPr>
-              <w:widowControl/>
-              <w:spacing w:line="240" w:lineRule="auto"/>
-              <w:rPr>
-                <w:rFonts w:ascii="Arial" w:hAnsi="Arial" w:cs="Arial"/>
-                <w:lang w:val="pt-BR" w:eastAsia="ja-JP"/>
-              </w:rPr>
-            </w:pPr>
-            <w:r>
-              <w:rPr>
-                <w:rFonts w:ascii="Arial" w:hAnsi="Arial" w:cs="Arial"/>
-                <w:lang w:val="pt-BR" w:eastAsia="ja-JP"/>
-              </w:rPr>
-              <w:t>Irenildo</w:t>
-            </w:r>
-          </w:p>
-        </w:tc>
-        <w:tc>
-          <w:tcPr>
-            <w:tcW w:w="900" w:type="dxa"/>
-            <w:noWrap/>
-            <w:vAlign w:val="bottom"/>
-          </w:tcPr>
-          <w:p>
-            <w:pPr>
-              <w:widowControl/>
-              <w:spacing w:line="240" w:lineRule="auto"/>
-              <w:rPr>
-                <w:rFonts w:ascii="Arial" w:hAnsi="Arial" w:cs="Arial"/>
-                <w:lang w:val="pt-BR" w:eastAsia="ja-JP"/>
-              </w:rPr>
-            </w:pPr>
-            <w:proofErr w:type="gramStart"/>
-            <w:r>
-              <w:rPr>
-                <w:rFonts w:ascii="Arial" w:hAnsi="Arial" w:cs="Arial"/>
-                <w:lang w:val="pt-BR" w:eastAsia="ja-JP"/>
-              </w:rPr>
-              <w:t>3</w:t>
-            </w:r>
-            <w:proofErr w:type="gramEnd"/>
-          </w:p>
-        </w:tc>
-        <w:tc>
-          <w:tcPr>
-            <w:tcW w:w="1080" w:type="dxa"/>
-            <w:noWrap/>
-            <w:vAlign w:val="bottom"/>
-          </w:tcPr>
-          <w:p>
-            <w:pPr>
-              <w:widowControl/>
-              <w:spacing w:line="240" w:lineRule="auto"/>
-              <w:rPr>
-                <w:rFonts w:ascii="Arial" w:hAnsi="Arial" w:cs="Arial"/>
-                <w:lang w:val="pt-BR" w:eastAsia="ja-JP"/>
-              </w:rPr>
-            </w:pPr>
-            <w:proofErr w:type="gramStart"/>
-            <w:r>
-              <w:rPr>
-                <w:rFonts w:ascii="Arial" w:hAnsi="Arial" w:cs="Arial"/>
-                <w:lang w:val="pt-BR" w:eastAsia="ja-JP"/>
-              </w:rPr>
-              <w:t>2</w:t>
-            </w:r>
-            <w:proofErr w:type="gramEnd"/>
-          </w:p>
-        </w:tc>
-      </w:tr>
-      <w:tr>
-        <w:trPr>
-          <w:trHeight w:val="255"/>
-        </w:trPr>
-        <w:tc>
-          <w:tcPr>
-            <w:tcW w:w="1543" w:type="dxa"/>
-            <w:noWrap/>
-            <w:vAlign w:val="bottom"/>
-          </w:tcPr>
-          <w:p>
-            <w:pPr>
-              <w:rPr>
-                <w:rFonts w:ascii="Arial" w:hAnsi="Arial" w:cs="Arial"/>
-                <w:lang w:val="pt-BR"/>
-              </w:rPr>
-            </w:pPr>
-            <w:r>
-              <w:rPr>
-                <w:rFonts w:ascii="Arial" w:hAnsi="Arial" w:cs="Arial"/>
-                <w:lang w:val="pt-BR"/>
-              </w:rPr>
-              <w:t>Atualizar o Documento de Visão</w:t>
-            </w:r>
-          </w:p>
-        </w:tc>
-        <w:tc>
-          <w:tcPr>
-            <w:tcW w:w="990" w:type="dxa"/>
-            <w:noWrap/>
-            <w:vAlign w:val="bottom"/>
-          </w:tcPr>
-          <w:p>
-            <w:pPr>
-              <w:widowControl/>
-              <w:spacing w:line="240" w:lineRule="auto"/>
-              <w:rPr>
-                <w:rFonts w:ascii="Arial" w:hAnsi="Arial" w:cs="Arial"/>
-                <w:lang w:val="pt-BR" w:eastAsia="ja-JP"/>
-              </w:rPr>
-            </w:pPr>
-            <w:r>
-              <w:rPr>
-                <w:rFonts w:ascii="Arial" w:hAnsi="Arial" w:cs="Arial"/>
-                <w:lang w:val="pt-BR" w:eastAsia="ja-JP"/>
-              </w:rPr>
-              <w:t>Alta</w:t>
-            </w:r>
-          </w:p>
-        </w:tc>
-        <w:tc>
-          <w:tcPr>
-            <w:tcW w:w="990" w:type="dxa"/>
-            <w:noWrap/>
-          </w:tcPr>
-          <w:p>
-            <w:r>
-              <w:rPr>
-                <w:rFonts w:ascii="Arial" w:hAnsi="Arial" w:cs="Arial"/>
-                <w:lang w:val="pt-BR" w:eastAsia="ja-JP"/>
-              </w:rPr>
-              <w:t>100</w:t>
-            </w:r>
-          </w:p>
-        </w:tc>
-        <w:tc>
-          <w:tcPr>
-            <w:tcW w:w="720" w:type="dxa"/>
-            <w:noWrap/>
-          </w:tcPr>
-          <w:p>
-            <w:r>
-              <w:rPr>
-                <w:rFonts w:ascii="Arial" w:hAnsi="Arial" w:cs="Arial"/>
-                <w:lang w:val="pt-BR" w:eastAsia="ja-JP"/>
-              </w:rPr>
-              <w:t>60</w:t>
-            </w:r>
-          </w:p>
-        </w:tc>
-        <w:tc>
-          <w:tcPr>
-            <w:tcW w:w="1440" w:type="dxa"/>
-            <w:noWrap/>
-            <w:vAlign w:val="bottom"/>
-          </w:tcPr>
-          <w:p>
-            <w:pPr>
-              <w:rPr>
-                <w:rFonts w:ascii="Arial" w:hAnsi="Arial" w:cs="Arial"/>
-              </w:rPr>
-            </w:pPr>
-            <w:hyperlink r:id="rId17" w:history="1">
-              <w:r>
-                <w:rPr>
-                  <w:rStyle w:val="Hyperlink"/>
-                  <w:rFonts w:ascii="Arial" w:hAnsi="Arial" w:cs="Arial"/>
-                  <w:color w:val="auto"/>
-                </w:rPr>
-                <w:t>http://meuprojeto.net/processo/</w:t>
-              </w:r>
-            </w:hyperlink>
-          </w:p>
-        </w:tc>
-        <w:tc>
-          <w:tcPr>
-            <w:tcW w:w="720" w:type="dxa"/>
-            <w:noWrap/>
-            <w:vAlign w:val="bottom"/>
-          </w:tcPr>
-          <w:p>
-            <w:pPr>
-              <w:widowControl/>
-              <w:spacing w:line="240" w:lineRule="auto"/>
-              <w:rPr>
-                <w:rFonts w:ascii="Arial" w:hAnsi="Arial" w:cs="Arial"/>
-                <w:lang w:val="pt-BR" w:eastAsia="ja-JP"/>
-              </w:rPr>
-            </w:pPr>
-          </w:p>
-        </w:tc>
-        <w:tc>
-          <w:tcPr>
-            <w:tcW w:w="1080" w:type="dxa"/>
-            <w:noWrap/>
-            <w:vAlign w:val="bottom"/>
-          </w:tcPr>
-          <w:p>
-            <w:pPr>
-              <w:widowControl/>
-              <w:spacing w:line="240" w:lineRule="auto"/>
-              <w:rPr>
-                <w:rFonts w:ascii="Arial" w:hAnsi="Arial" w:cs="Arial"/>
-                <w:lang w:val="pt-BR" w:eastAsia="ja-JP"/>
-              </w:rPr>
-            </w:pPr>
-            <w:r>
-              <w:rPr>
-                <w:rFonts w:ascii="Arial" w:hAnsi="Arial" w:cs="Arial"/>
-                <w:lang w:val="pt-BR" w:eastAsia="ja-JP"/>
-              </w:rPr>
-              <w:t>Irenildo</w:t>
-            </w:r>
-          </w:p>
-        </w:tc>
-        <w:tc>
-          <w:tcPr>
-            <w:tcW w:w="900" w:type="dxa"/>
-            <w:noWrap/>
-            <w:vAlign w:val="bottom"/>
-          </w:tcPr>
-          <w:p>
-            <w:pPr>
-              <w:widowControl/>
-              <w:spacing w:line="240" w:lineRule="auto"/>
-              <w:rPr>
-                <w:rFonts w:ascii="Arial" w:hAnsi="Arial" w:cs="Arial"/>
-                <w:lang w:val="pt-BR" w:eastAsia="ja-JP"/>
-              </w:rPr>
-            </w:pPr>
-            <w:proofErr w:type="gramStart"/>
-            <w:r>
-              <w:rPr>
-                <w:rFonts w:ascii="Arial" w:hAnsi="Arial" w:cs="Arial"/>
-                <w:lang w:val="pt-BR" w:eastAsia="ja-JP"/>
-              </w:rPr>
-              <w:t>3</w:t>
-            </w:r>
-            <w:proofErr w:type="gramEnd"/>
-          </w:p>
-        </w:tc>
-        <w:tc>
-          <w:tcPr>
-            <w:tcW w:w="1080" w:type="dxa"/>
-            <w:noWrap/>
-            <w:vAlign w:val="bottom"/>
-          </w:tcPr>
-          <w:p>
-            <w:pPr>
-              <w:widowControl/>
-              <w:spacing w:line="240" w:lineRule="auto"/>
-              <w:rPr>
-                <w:rFonts w:ascii="Arial" w:hAnsi="Arial" w:cs="Arial"/>
-                <w:lang w:val="pt-BR" w:eastAsia="ja-JP"/>
-              </w:rPr>
-            </w:pPr>
-            <w:proofErr w:type="gramStart"/>
-            <w:r>
-              <w:rPr>
-                <w:rFonts w:ascii="Arial" w:hAnsi="Arial" w:cs="Arial"/>
-                <w:lang w:val="pt-BR" w:eastAsia="ja-JP"/>
-              </w:rPr>
-              <w:t>2</w:t>
-            </w:r>
-            <w:proofErr w:type="gramEnd"/>
-          </w:p>
-        </w:tc>
-      </w:tr>
-      <w:tr>
-        <w:trPr>
-          <w:trHeight w:val="255"/>
-        </w:trPr>
-        <w:tc>
-          <w:tcPr>
-            <w:tcW w:w="1543" w:type="dxa"/>
-            <w:noWrap/>
-            <w:vAlign w:val="bottom"/>
-          </w:tcPr>
-          <w:p>
-            <w:pPr>
-              <w:rPr>
-                <w:rFonts w:ascii="Arial" w:hAnsi="Arial" w:cs="Arial"/>
-                <w:lang w:val="pt-BR"/>
-              </w:rPr>
-            </w:pPr>
-            <w:r>
-              <w:rPr>
-                <w:rFonts w:ascii="Arial" w:hAnsi="Arial" w:cs="Arial"/>
-                <w:lang w:val="pt-BR"/>
-              </w:rPr>
-              <w:t>Atualizar o Documento Plano de Projeto</w:t>
-            </w:r>
-          </w:p>
-        </w:tc>
-        <w:tc>
-          <w:tcPr>
-            <w:tcW w:w="990" w:type="dxa"/>
-            <w:noWrap/>
-            <w:vAlign w:val="bottom"/>
-          </w:tcPr>
-          <w:p>
-            <w:pPr>
-              <w:widowControl/>
-              <w:spacing w:line="240" w:lineRule="auto"/>
-              <w:rPr>
-                <w:rFonts w:ascii="Arial" w:hAnsi="Arial" w:cs="Arial"/>
-                <w:lang w:val="pt-BR" w:eastAsia="ja-JP"/>
-              </w:rPr>
-            </w:pPr>
-            <w:r>
-              <w:rPr>
-                <w:rFonts w:ascii="Arial" w:hAnsi="Arial" w:cs="Arial"/>
-                <w:lang w:val="pt-BR" w:eastAsia="ja-JP"/>
-              </w:rPr>
-              <w:t>Alta</w:t>
-            </w:r>
-          </w:p>
-        </w:tc>
-        <w:tc>
-          <w:tcPr>
-            <w:tcW w:w="990" w:type="dxa"/>
-            <w:noWrap/>
-          </w:tcPr>
-          <w:p>
-            <w:r>
-              <w:rPr>
-                <w:rFonts w:ascii="Arial" w:hAnsi="Arial" w:cs="Arial"/>
-                <w:lang w:val="pt-BR" w:eastAsia="ja-JP"/>
-              </w:rPr>
-              <w:t>100</w:t>
-            </w:r>
-          </w:p>
-        </w:tc>
-        <w:tc>
-          <w:tcPr>
-            <w:tcW w:w="720" w:type="dxa"/>
-            <w:noWrap/>
-          </w:tcPr>
-          <w:p>
-            <w:r>
-              <w:rPr>
-                <w:rFonts w:ascii="Arial" w:hAnsi="Arial" w:cs="Arial"/>
-                <w:lang w:val="pt-BR" w:eastAsia="ja-JP"/>
-              </w:rPr>
-              <w:t>60</w:t>
-            </w:r>
-          </w:p>
-        </w:tc>
-        <w:tc>
-          <w:tcPr>
-            <w:tcW w:w="1440" w:type="dxa"/>
-            <w:noWrap/>
-            <w:vAlign w:val="bottom"/>
-          </w:tcPr>
-          <w:p>
-            <w:pPr>
-              <w:rPr>
-                <w:rFonts w:ascii="Arial" w:hAnsi="Arial" w:cs="Arial"/>
-              </w:rPr>
-            </w:pPr>
-            <w:hyperlink r:id="rId18" w:history="1">
-              <w:r>
-                <w:rPr>
-                  <w:rStyle w:val="Hyperlink"/>
-                  <w:rFonts w:ascii="Arial" w:hAnsi="Arial" w:cs="Arial"/>
-                  <w:color w:val="auto"/>
-                </w:rPr>
-                <w:t>http://meuprojeto.net/processo/</w:t>
-              </w:r>
-            </w:hyperlink>
-          </w:p>
-        </w:tc>
-        <w:tc>
-          <w:tcPr>
-            <w:tcW w:w="720" w:type="dxa"/>
-            <w:noWrap/>
-            <w:vAlign w:val="bottom"/>
-          </w:tcPr>
-          <w:p>
-            <w:pPr>
-              <w:widowControl/>
-              <w:spacing w:line="240" w:lineRule="auto"/>
-              <w:rPr>
-                <w:rFonts w:ascii="Arial" w:hAnsi="Arial" w:cs="Arial"/>
-                <w:lang w:val="pt-BR" w:eastAsia="ja-JP"/>
-              </w:rPr>
-            </w:pPr>
-          </w:p>
-        </w:tc>
-        <w:tc>
-          <w:tcPr>
-            <w:tcW w:w="1080" w:type="dxa"/>
-            <w:noWrap/>
-            <w:vAlign w:val="bottom"/>
-          </w:tcPr>
-          <w:p>
-            <w:pPr>
-              <w:widowControl/>
-              <w:spacing w:line="240" w:lineRule="auto"/>
-              <w:rPr>
-                <w:rFonts w:ascii="Arial" w:hAnsi="Arial" w:cs="Arial"/>
-                <w:lang w:val="pt-BR" w:eastAsia="ja-JP"/>
-              </w:rPr>
-            </w:pPr>
-            <w:r>
-              <w:rPr>
-                <w:rFonts w:ascii="Arial" w:hAnsi="Arial" w:cs="Arial"/>
-                <w:lang w:val="pt-BR" w:eastAsia="ja-JP"/>
-              </w:rPr>
-              <w:t>Irenildo</w:t>
-            </w:r>
-          </w:p>
-        </w:tc>
-        <w:tc>
-          <w:tcPr>
-            <w:tcW w:w="900" w:type="dxa"/>
-            <w:noWrap/>
-            <w:vAlign w:val="bottom"/>
-          </w:tcPr>
-          <w:p>
-            <w:pPr>
-              <w:widowControl/>
-              <w:spacing w:line="240" w:lineRule="auto"/>
-              <w:rPr>
-                <w:rFonts w:ascii="Arial" w:hAnsi="Arial" w:cs="Arial"/>
-                <w:lang w:val="pt-BR" w:eastAsia="ja-JP"/>
-              </w:rPr>
-            </w:pPr>
-            <w:proofErr w:type="gramStart"/>
-            <w:r>
-              <w:rPr>
-                <w:rFonts w:ascii="Arial" w:hAnsi="Arial" w:cs="Arial"/>
-                <w:lang w:val="pt-BR" w:eastAsia="ja-JP"/>
-              </w:rPr>
-              <w:t>4</w:t>
-            </w:r>
-            <w:proofErr w:type="gramEnd"/>
-          </w:p>
-        </w:tc>
-        <w:tc>
-          <w:tcPr>
-            <w:tcW w:w="1080" w:type="dxa"/>
-            <w:noWrap/>
-            <w:vAlign w:val="bottom"/>
-          </w:tcPr>
-          <w:p>
-            <w:pPr>
-              <w:widowControl/>
-              <w:spacing w:line="240" w:lineRule="auto"/>
-              <w:rPr>
-                <w:rFonts w:ascii="Arial" w:hAnsi="Arial" w:cs="Arial"/>
-                <w:lang w:val="pt-BR" w:eastAsia="ja-JP"/>
-              </w:rPr>
-            </w:pPr>
-            <w:proofErr w:type="gramStart"/>
-            <w:r>
-              <w:rPr>
-                <w:rFonts w:ascii="Arial" w:hAnsi="Arial" w:cs="Arial"/>
-                <w:lang w:val="pt-BR" w:eastAsia="ja-JP"/>
-              </w:rPr>
-              <w:t>2</w:t>
-            </w:r>
-            <w:proofErr w:type="gramEnd"/>
-          </w:p>
-        </w:tc>
-      </w:tr>
-      <w:tr>
-        <w:trPr>
-          <w:trHeight w:val="255"/>
-        </w:trPr>
-        <w:tc>
-          <w:tcPr>
-            <w:tcW w:w="1543" w:type="dxa"/>
-            <w:noWrap/>
-            <w:vAlign w:val="bottom"/>
-          </w:tcPr>
-          <w:p>
-            <w:pPr>
-              <w:rPr>
-                <w:rFonts w:ascii="Arial" w:hAnsi="Arial" w:cs="Arial"/>
-                <w:lang w:val="pt-BR"/>
-              </w:rPr>
-            </w:pPr>
-            <w:r>
-              <w:rPr>
-                <w:rFonts w:ascii="Arial" w:hAnsi="Arial" w:cs="Arial"/>
-                <w:lang w:val="pt-BR"/>
-              </w:rPr>
-              <w:t>Atualizar o Documento Lista de Riscos</w:t>
-            </w:r>
-          </w:p>
-        </w:tc>
-        <w:tc>
-          <w:tcPr>
-            <w:tcW w:w="990" w:type="dxa"/>
-            <w:noWrap/>
-            <w:vAlign w:val="bottom"/>
-          </w:tcPr>
-          <w:p>
-            <w:pPr>
-              <w:widowControl/>
-              <w:spacing w:line="240" w:lineRule="auto"/>
-              <w:rPr>
-                <w:rFonts w:ascii="Arial" w:hAnsi="Arial" w:cs="Arial"/>
-                <w:lang w:val="pt-BR" w:eastAsia="ja-JP"/>
-              </w:rPr>
-            </w:pPr>
-            <w:r>
-              <w:rPr>
-                <w:rFonts w:ascii="Arial" w:hAnsi="Arial" w:cs="Arial"/>
-                <w:lang w:val="pt-BR" w:eastAsia="ja-JP"/>
-              </w:rPr>
-              <w:t>Alta</w:t>
-            </w:r>
-          </w:p>
-        </w:tc>
-        <w:tc>
-          <w:tcPr>
-            <w:tcW w:w="990" w:type="dxa"/>
-            <w:noWrap/>
-          </w:tcPr>
-          <w:p>
-            <w:r>
-              <w:rPr>
-                <w:rFonts w:ascii="Arial" w:hAnsi="Arial" w:cs="Arial"/>
-                <w:lang w:val="pt-BR" w:eastAsia="ja-JP"/>
-              </w:rPr>
-              <w:t>100</w:t>
-            </w:r>
-          </w:p>
-        </w:tc>
-        <w:tc>
-          <w:tcPr>
-            <w:tcW w:w="720" w:type="dxa"/>
-            <w:noWrap/>
-          </w:tcPr>
-          <w:p>
-            <w:r>
-              <w:rPr>
-                <w:rFonts w:ascii="Arial" w:hAnsi="Arial" w:cs="Arial"/>
-                <w:lang w:val="pt-BR" w:eastAsia="ja-JP"/>
-              </w:rPr>
-              <w:t>60</w:t>
-            </w:r>
-          </w:p>
-        </w:tc>
-        <w:tc>
-          <w:tcPr>
-            <w:tcW w:w="1440" w:type="dxa"/>
-            <w:noWrap/>
-            <w:vAlign w:val="bottom"/>
-          </w:tcPr>
-          <w:p>
-            <w:pPr>
-              <w:rPr>
-                <w:rFonts w:ascii="Arial" w:hAnsi="Arial" w:cs="Arial"/>
-              </w:rPr>
-            </w:pPr>
-            <w:hyperlink r:id="rId19" w:history="1">
-              <w:r>
-                <w:rPr>
-                  <w:rStyle w:val="Hyperlink"/>
-                  <w:rFonts w:ascii="Arial" w:hAnsi="Arial" w:cs="Arial"/>
-                  <w:color w:val="auto"/>
-                </w:rPr>
-                <w:t>http://meuprojeto.net/processo/</w:t>
-              </w:r>
-            </w:hyperlink>
-          </w:p>
-        </w:tc>
-        <w:tc>
-          <w:tcPr>
-            <w:tcW w:w="720" w:type="dxa"/>
-            <w:noWrap/>
-            <w:vAlign w:val="bottom"/>
-          </w:tcPr>
-          <w:p>
-            <w:pPr>
-              <w:widowControl/>
-              <w:spacing w:line="240" w:lineRule="auto"/>
-              <w:rPr>
-                <w:rFonts w:ascii="Arial" w:hAnsi="Arial" w:cs="Arial"/>
-                <w:lang w:val="pt-BR" w:eastAsia="ja-JP"/>
-              </w:rPr>
-            </w:pPr>
-          </w:p>
-        </w:tc>
-        <w:tc>
-          <w:tcPr>
-            <w:tcW w:w="1080" w:type="dxa"/>
-            <w:noWrap/>
-            <w:vAlign w:val="bottom"/>
-          </w:tcPr>
-          <w:p>
-            <w:pPr>
-              <w:widowControl/>
-              <w:spacing w:line="240" w:lineRule="auto"/>
-              <w:rPr>
-                <w:rFonts w:ascii="Arial" w:hAnsi="Arial" w:cs="Arial"/>
-                <w:lang w:val="pt-BR" w:eastAsia="ja-JP"/>
-              </w:rPr>
-            </w:pPr>
-            <w:r>
-              <w:rPr>
-                <w:rFonts w:ascii="Arial" w:hAnsi="Arial" w:cs="Arial"/>
-                <w:lang w:val="pt-BR" w:eastAsia="ja-JP"/>
-              </w:rPr>
-              <w:t>Irenildo</w:t>
-            </w:r>
-          </w:p>
-        </w:tc>
-        <w:tc>
-          <w:tcPr>
-            <w:tcW w:w="900" w:type="dxa"/>
-            <w:noWrap/>
-            <w:vAlign w:val="bottom"/>
-          </w:tcPr>
-          <w:p>
-            <w:pPr>
-              <w:widowControl/>
-              <w:spacing w:line="240" w:lineRule="auto"/>
-              <w:rPr>
-                <w:rFonts w:ascii="Arial" w:hAnsi="Arial" w:cs="Arial"/>
-                <w:lang w:val="pt-BR" w:eastAsia="ja-JP"/>
-              </w:rPr>
-            </w:pPr>
-            <w:proofErr w:type="gramStart"/>
-            <w:r>
-              <w:rPr>
-                <w:rFonts w:ascii="Arial" w:hAnsi="Arial" w:cs="Arial"/>
-                <w:lang w:val="pt-BR" w:eastAsia="ja-JP"/>
-              </w:rPr>
-              <w:t>4</w:t>
-            </w:r>
-            <w:proofErr w:type="gramEnd"/>
-          </w:p>
-        </w:tc>
-        <w:tc>
-          <w:tcPr>
-            <w:tcW w:w="1080" w:type="dxa"/>
-            <w:noWrap/>
-            <w:vAlign w:val="bottom"/>
-          </w:tcPr>
-          <w:p>
-            <w:pPr>
-              <w:widowControl/>
-              <w:spacing w:line="240" w:lineRule="auto"/>
-              <w:rPr>
-                <w:rFonts w:ascii="Arial" w:hAnsi="Arial" w:cs="Arial"/>
-                <w:lang w:val="pt-BR" w:eastAsia="ja-JP"/>
-              </w:rPr>
-            </w:pPr>
-            <w:proofErr w:type="gramStart"/>
-            <w:r>
-              <w:rPr>
-                <w:rFonts w:ascii="Arial" w:hAnsi="Arial" w:cs="Arial"/>
-                <w:lang w:val="pt-BR" w:eastAsia="ja-JP"/>
-              </w:rPr>
-              <w:t>2</w:t>
-            </w:r>
-            <w:proofErr w:type="gramEnd"/>
-          </w:p>
-        </w:tc>
-      </w:tr>
-      <w:tr>
-        <w:trPr>
-          <w:trHeight w:val="255"/>
-        </w:trPr>
-        <w:tc>
-          <w:tcPr>
-            <w:tcW w:w="1543" w:type="dxa"/>
-            <w:noWrap/>
-            <w:vAlign w:val="bottom"/>
-          </w:tcPr>
-          <w:p>
-            <w:pPr>
-              <w:rPr>
-                <w:rFonts w:ascii="Arial" w:hAnsi="Arial" w:cs="Arial"/>
-                <w:lang w:val="pt-BR"/>
-              </w:rPr>
-            </w:pPr>
-            <w:r>
-              <w:rPr>
-                <w:rFonts w:ascii="Arial" w:hAnsi="Arial" w:cs="Arial"/>
-                <w:lang w:val="pt-BR"/>
-              </w:rPr>
-              <w:t>Atualizar o Documento Lista de Itens de Trabalho</w:t>
-            </w:r>
-          </w:p>
-        </w:tc>
-        <w:tc>
-          <w:tcPr>
-            <w:tcW w:w="990" w:type="dxa"/>
-            <w:noWrap/>
-            <w:vAlign w:val="bottom"/>
-          </w:tcPr>
-          <w:p>
-            <w:pPr>
-              <w:widowControl/>
-              <w:spacing w:line="240" w:lineRule="auto"/>
-              <w:rPr>
-                <w:rFonts w:ascii="Arial" w:hAnsi="Arial" w:cs="Arial"/>
-                <w:lang w:val="pt-BR" w:eastAsia="ja-JP"/>
-              </w:rPr>
-            </w:pPr>
-            <w:r>
-              <w:rPr>
-                <w:rFonts w:ascii="Arial" w:hAnsi="Arial" w:cs="Arial"/>
-                <w:lang w:val="pt-BR" w:eastAsia="ja-JP"/>
-              </w:rPr>
-              <w:t>Alta</w:t>
-            </w:r>
-          </w:p>
-        </w:tc>
-        <w:tc>
-          <w:tcPr>
-            <w:tcW w:w="990" w:type="dxa"/>
-            <w:noWrap/>
-          </w:tcPr>
-          <w:p>
-            <w:r>
-              <w:rPr>
-                <w:rFonts w:ascii="Arial" w:hAnsi="Arial" w:cs="Arial"/>
-                <w:lang w:val="pt-BR" w:eastAsia="ja-JP"/>
-              </w:rPr>
-              <w:t>100</w:t>
-            </w:r>
-          </w:p>
-        </w:tc>
-        <w:tc>
-          <w:tcPr>
-            <w:tcW w:w="720" w:type="dxa"/>
-            <w:noWrap/>
-          </w:tcPr>
-          <w:p>
-            <w:r>
-              <w:rPr>
-                <w:rFonts w:ascii="Arial" w:hAnsi="Arial" w:cs="Arial"/>
-                <w:lang w:val="pt-BR" w:eastAsia="ja-JP"/>
-              </w:rPr>
-              <w:t>60</w:t>
-            </w:r>
-          </w:p>
-        </w:tc>
-        <w:tc>
-          <w:tcPr>
-            <w:tcW w:w="1440" w:type="dxa"/>
-            <w:noWrap/>
-            <w:vAlign w:val="bottom"/>
-          </w:tcPr>
-          <w:p>
-            <w:pPr>
-              <w:rPr>
-                <w:rFonts w:ascii="Arial" w:hAnsi="Arial" w:cs="Arial"/>
-              </w:rPr>
-            </w:pPr>
-            <w:hyperlink r:id="rId20" w:history="1">
-              <w:r>
-                <w:rPr>
-                  <w:rStyle w:val="Hyperlink"/>
-                  <w:rFonts w:ascii="Arial" w:hAnsi="Arial" w:cs="Arial"/>
-                  <w:color w:val="auto"/>
-                </w:rPr>
-                <w:t>http://meuprojeto.net/processo/</w:t>
-              </w:r>
-            </w:hyperlink>
-          </w:p>
-        </w:tc>
-        <w:tc>
-          <w:tcPr>
-            <w:tcW w:w="720" w:type="dxa"/>
-            <w:noWrap/>
-            <w:vAlign w:val="bottom"/>
-          </w:tcPr>
-          <w:p>
-            <w:pPr>
-              <w:widowControl/>
-              <w:spacing w:line="240" w:lineRule="auto"/>
-              <w:rPr>
-                <w:rFonts w:ascii="Arial" w:hAnsi="Arial" w:cs="Arial"/>
-                <w:lang w:val="pt-BR" w:eastAsia="ja-JP"/>
-              </w:rPr>
-            </w:pPr>
-          </w:p>
-        </w:tc>
-        <w:tc>
-          <w:tcPr>
-            <w:tcW w:w="1080" w:type="dxa"/>
-            <w:noWrap/>
-            <w:vAlign w:val="bottom"/>
-          </w:tcPr>
-          <w:p>
-            <w:pPr>
-              <w:widowControl/>
-              <w:spacing w:line="240" w:lineRule="auto"/>
-              <w:rPr>
-                <w:rFonts w:ascii="Arial" w:hAnsi="Arial" w:cs="Arial"/>
-                <w:lang w:val="pt-BR" w:eastAsia="ja-JP"/>
-              </w:rPr>
-            </w:pPr>
-            <w:r>
-              <w:rPr>
-                <w:rFonts w:ascii="Arial" w:hAnsi="Arial" w:cs="Arial"/>
-                <w:lang w:val="pt-BR" w:eastAsia="ja-JP"/>
-              </w:rPr>
-              <w:t>Irenildo</w:t>
-            </w:r>
-          </w:p>
-        </w:tc>
-        <w:tc>
-          <w:tcPr>
-            <w:tcW w:w="900" w:type="dxa"/>
-            <w:noWrap/>
-            <w:vAlign w:val="bottom"/>
-          </w:tcPr>
-          <w:p>
-            <w:pPr>
-              <w:widowControl/>
-              <w:spacing w:line="240" w:lineRule="auto"/>
-              <w:rPr>
-                <w:rFonts w:ascii="Arial" w:hAnsi="Arial" w:cs="Arial"/>
-                <w:lang w:val="pt-BR" w:eastAsia="ja-JP"/>
-              </w:rPr>
-            </w:pPr>
-            <w:proofErr w:type="gramStart"/>
-            <w:r>
-              <w:rPr>
-                <w:rFonts w:ascii="Arial" w:hAnsi="Arial" w:cs="Arial"/>
-                <w:lang w:val="pt-BR" w:eastAsia="ja-JP"/>
-              </w:rPr>
-              <w:t>4</w:t>
-            </w:r>
-            <w:proofErr w:type="gramEnd"/>
-          </w:p>
-        </w:tc>
-        <w:tc>
-          <w:tcPr>
-            <w:tcW w:w="1080" w:type="dxa"/>
-            <w:noWrap/>
-            <w:vAlign w:val="bottom"/>
-          </w:tcPr>
-          <w:p>
-            <w:pPr>
-              <w:widowControl/>
-              <w:spacing w:line="240" w:lineRule="auto"/>
-              <w:rPr>
-                <w:rFonts w:ascii="Arial" w:hAnsi="Arial" w:cs="Arial"/>
-                <w:lang w:val="pt-BR" w:eastAsia="ja-JP"/>
-              </w:rPr>
-            </w:pPr>
-            <w:proofErr w:type="gramStart"/>
-            <w:r>
-              <w:rPr>
-                <w:rFonts w:ascii="Arial" w:hAnsi="Arial" w:cs="Arial"/>
-                <w:lang w:val="pt-BR" w:eastAsia="ja-JP"/>
-              </w:rPr>
-              <w:t>2</w:t>
-            </w:r>
-            <w:proofErr w:type="gramEnd"/>
-          </w:p>
-        </w:tc>
-      </w:tr>
-      <w:tr>
-        <w:trPr>
-          <w:trHeight w:val="255"/>
-        </w:trPr>
-        <w:tc>
-          <w:tcPr>
-            <w:tcW w:w="1543" w:type="dxa"/>
-            <w:noWrap/>
-            <w:vAlign w:val="bottom"/>
-          </w:tcPr>
-          <w:p>
-            <w:pPr>
-              <w:widowControl/>
-              <w:spacing w:line="240" w:lineRule="auto"/>
-              <w:rPr>
-                <w:rFonts w:ascii="Arial" w:hAnsi="Arial" w:cs="Arial"/>
-                <w:lang w:val="pt-BR" w:eastAsia="ja-JP"/>
-              </w:rPr>
-            </w:pPr>
-            <w:r>
-              <w:rPr>
-                <w:rFonts w:ascii="Arial" w:hAnsi="Arial" w:cs="Arial"/>
-                <w:lang w:val="pt-BR" w:eastAsia="ja-JP"/>
-              </w:rPr>
-              <w:t xml:space="preserve">Revisar o documento de acordo com o </w:t>
-            </w:r>
-            <w:proofErr w:type="gramStart"/>
-            <w:r>
-              <w:rPr>
-                <w:rFonts w:ascii="Arial" w:hAnsi="Arial" w:cs="Arial"/>
-                <w:lang w:val="pt-BR" w:eastAsia="ja-JP"/>
-              </w:rPr>
-              <w:t>feedback</w:t>
-            </w:r>
-            <w:proofErr w:type="gramEnd"/>
-            <w:r>
-              <w:rPr>
-                <w:rFonts w:ascii="Arial" w:hAnsi="Arial" w:cs="Arial"/>
-                <w:lang w:val="pt-BR" w:eastAsia="ja-JP"/>
-              </w:rPr>
-              <w:t xml:space="preserve"> do professor</w:t>
-            </w:r>
-          </w:p>
-        </w:tc>
-        <w:tc>
-          <w:tcPr>
-            <w:tcW w:w="990" w:type="dxa"/>
-            <w:noWrap/>
-            <w:vAlign w:val="bottom"/>
-          </w:tcPr>
-          <w:p>
-            <w:pPr>
-              <w:widowControl/>
-              <w:spacing w:line="240" w:lineRule="auto"/>
-              <w:rPr>
-                <w:rFonts w:ascii="Arial" w:hAnsi="Arial" w:cs="Arial"/>
-                <w:lang w:val="pt-BR" w:eastAsia="ja-JP"/>
-              </w:rPr>
-            </w:pPr>
-            <w:r>
-              <w:rPr>
-                <w:rFonts w:ascii="Arial" w:hAnsi="Arial" w:cs="Arial"/>
-                <w:lang w:val="pt-BR" w:eastAsia="ja-JP"/>
-              </w:rPr>
-              <w:t>Alta</w:t>
-            </w:r>
-          </w:p>
-        </w:tc>
-        <w:tc>
-          <w:tcPr>
-            <w:tcW w:w="990" w:type="dxa"/>
-            <w:noWrap/>
-          </w:tcPr>
-          <w:p>
-            <w:r>
-              <w:rPr>
-                <w:rFonts w:ascii="Arial" w:hAnsi="Arial" w:cs="Arial"/>
-                <w:lang w:val="pt-BR" w:eastAsia="ja-JP"/>
-              </w:rPr>
-              <w:t>100</w:t>
-            </w:r>
-          </w:p>
-        </w:tc>
-        <w:tc>
-          <w:tcPr>
-            <w:tcW w:w="720" w:type="dxa"/>
-            <w:noWrap/>
-          </w:tcPr>
-          <w:p>
-            <w:r>
-              <w:rPr>
-                <w:rFonts w:ascii="Arial" w:hAnsi="Arial" w:cs="Arial"/>
-                <w:lang w:val="pt-BR" w:eastAsia="ja-JP"/>
-              </w:rPr>
-              <w:t>60</w:t>
-            </w:r>
-          </w:p>
-        </w:tc>
-        <w:tc>
-          <w:tcPr>
-            <w:tcW w:w="1440" w:type="dxa"/>
-            <w:noWrap/>
-            <w:vAlign w:val="bottom"/>
-          </w:tcPr>
-          <w:p>
-            <w:pPr>
-              <w:rPr>
-                <w:rFonts w:ascii="Arial" w:hAnsi="Arial" w:cs="Arial"/>
-              </w:rPr>
-            </w:pPr>
-            <w:hyperlink r:id="rId21" w:history="1">
-              <w:r>
-                <w:rPr>
-                  <w:rStyle w:val="Hyperlink"/>
-                  <w:rFonts w:ascii="Arial" w:hAnsi="Arial" w:cs="Arial"/>
-                  <w:color w:val="auto"/>
-                </w:rPr>
-                <w:t>http://meuprojeto.net/processo/</w:t>
-              </w:r>
-            </w:hyperlink>
-          </w:p>
-        </w:tc>
-        <w:tc>
-          <w:tcPr>
-            <w:tcW w:w="720" w:type="dxa"/>
-            <w:noWrap/>
-            <w:vAlign w:val="bottom"/>
-          </w:tcPr>
-          <w:p>
-            <w:pPr>
-              <w:widowControl/>
-              <w:spacing w:line="240" w:lineRule="auto"/>
-              <w:rPr>
-                <w:rFonts w:ascii="Arial" w:hAnsi="Arial" w:cs="Arial"/>
-                <w:lang w:val="pt-BR" w:eastAsia="ja-JP"/>
-              </w:rPr>
-            </w:pPr>
-          </w:p>
-        </w:tc>
-        <w:tc>
-          <w:tcPr>
-            <w:tcW w:w="1080" w:type="dxa"/>
-            <w:noWrap/>
-            <w:vAlign w:val="bottom"/>
-          </w:tcPr>
-          <w:p>
-            <w:pPr>
-              <w:widowControl/>
-              <w:spacing w:line="240" w:lineRule="auto"/>
-              <w:rPr>
-                <w:rFonts w:ascii="Arial" w:hAnsi="Arial" w:cs="Arial"/>
-                <w:lang w:val="pt-BR" w:eastAsia="ja-JP"/>
-              </w:rPr>
-            </w:pPr>
-            <w:r>
-              <w:rPr>
-                <w:rFonts w:ascii="Arial" w:hAnsi="Arial" w:cs="Arial"/>
-                <w:lang w:val="pt-BR" w:eastAsia="ja-JP"/>
-              </w:rPr>
-              <w:t>Irenildo</w:t>
-            </w:r>
-          </w:p>
-        </w:tc>
-        <w:tc>
-          <w:tcPr>
-            <w:tcW w:w="900" w:type="dxa"/>
-            <w:noWrap/>
-            <w:vAlign w:val="bottom"/>
-          </w:tcPr>
-          <w:p>
-            <w:pPr>
-              <w:widowControl/>
-              <w:spacing w:line="240" w:lineRule="auto"/>
-              <w:rPr>
-                <w:rFonts w:ascii="Arial" w:hAnsi="Arial" w:cs="Arial"/>
-                <w:lang w:val="pt-BR" w:eastAsia="ja-JP"/>
-              </w:rPr>
-            </w:pPr>
-            <w:r>
-              <w:rPr>
-                <w:rFonts w:ascii="Arial" w:hAnsi="Arial" w:cs="Arial"/>
-                <w:lang w:val="pt-BR" w:eastAsia="ja-JP"/>
-              </w:rPr>
-              <w:t>2,5</w:t>
-            </w:r>
-          </w:p>
-        </w:tc>
-        <w:tc>
-          <w:tcPr>
-            <w:tcW w:w="1080" w:type="dxa"/>
-            <w:noWrap/>
-            <w:vAlign w:val="bottom"/>
-          </w:tcPr>
-          <w:p>
-            <w:pPr>
-              <w:widowControl/>
-              <w:spacing w:line="240" w:lineRule="auto"/>
-              <w:rPr>
-                <w:rFonts w:ascii="Arial" w:hAnsi="Arial" w:cs="Arial"/>
-                <w:lang w:val="pt-BR" w:eastAsia="ja-JP"/>
-              </w:rPr>
-            </w:pPr>
-            <w:r>
-              <w:rPr>
-                <w:rFonts w:ascii="Arial" w:hAnsi="Arial" w:cs="Arial"/>
-                <w:lang w:val="pt-BR" w:eastAsia="ja-JP"/>
-              </w:rPr>
-              <w:t>1,5</w:t>
-            </w:r>
-          </w:p>
-        </w:tc>
-      </w:tr>
-      <w:tr>
-        <w:trPr>
-          <w:trHeight w:val="255"/>
-        </w:trPr>
-        <w:tc>
-          <w:tcPr>
-            <w:tcW w:w="1543" w:type="dxa"/>
-            <w:noWrap/>
-            <w:vAlign w:val="bottom"/>
-          </w:tcPr>
-          <w:p>
-            <w:pPr>
-              <w:rPr>
-                <w:rFonts w:ascii="Arial" w:hAnsi="Arial" w:cs="Arial"/>
-                <w:lang w:val="pt-BR"/>
-              </w:rPr>
-            </w:pPr>
-            <w:r>
-              <w:rPr>
-                <w:rFonts w:ascii="Arial" w:hAnsi="Arial" w:cs="Arial"/>
-                <w:lang w:val="pt-BR"/>
-              </w:rPr>
-              <w:t>Atualizar o Documento Especificação do Caso de Uso</w:t>
-            </w:r>
-          </w:p>
-        </w:tc>
-        <w:tc>
-          <w:tcPr>
-            <w:tcW w:w="990" w:type="dxa"/>
-            <w:noWrap/>
-            <w:vAlign w:val="bottom"/>
-          </w:tcPr>
-          <w:p>
-            <w:pPr>
-              <w:widowControl/>
-              <w:spacing w:line="240" w:lineRule="auto"/>
-              <w:rPr>
-                <w:rFonts w:ascii="Arial" w:hAnsi="Arial" w:cs="Arial"/>
-                <w:lang w:val="pt-BR" w:eastAsia="ja-JP"/>
-              </w:rPr>
-            </w:pPr>
-            <w:r>
-              <w:rPr>
-                <w:rFonts w:ascii="Arial" w:hAnsi="Arial" w:cs="Arial"/>
-                <w:lang w:val="pt-BR" w:eastAsia="ja-JP"/>
-              </w:rPr>
-              <w:t>Alta</w:t>
-            </w:r>
-          </w:p>
-        </w:tc>
-        <w:tc>
-          <w:tcPr>
-            <w:tcW w:w="990" w:type="dxa"/>
-            <w:noWrap/>
-          </w:tcPr>
-          <w:p>
-            <w:r>
-              <w:rPr>
-                <w:rFonts w:ascii="Arial" w:hAnsi="Arial" w:cs="Arial"/>
-                <w:lang w:val="pt-BR" w:eastAsia="ja-JP"/>
-              </w:rPr>
-              <w:t>100</w:t>
-            </w:r>
-          </w:p>
-        </w:tc>
-        <w:tc>
-          <w:tcPr>
-            <w:tcW w:w="720" w:type="dxa"/>
-            <w:noWrap/>
-          </w:tcPr>
-          <w:p>
-            <w:r>
-              <w:rPr>
-                <w:rFonts w:ascii="Arial" w:hAnsi="Arial" w:cs="Arial"/>
-                <w:lang w:val="pt-BR" w:eastAsia="ja-JP"/>
-              </w:rPr>
-              <w:t>60</w:t>
-            </w:r>
-          </w:p>
-        </w:tc>
-        <w:tc>
-          <w:tcPr>
-            <w:tcW w:w="1440" w:type="dxa"/>
-            <w:noWrap/>
-            <w:vAlign w:val="bottom"/>
-          </w:tcPr>
-          <w:p>
-            <w:pPr>
-              <w:rPr>
-                <w:rFonts w:ascii="Arial" w:hAnsi="Arial" w:cs="Arial"/>
-              </w:rPr>
-            </w:pPr>
-            <w:hyperlink r:id="rId22" w:history="1">
-              <w:r>
-                <w:rPr>
-                  <w:rStyle w:val="Hyperlink"/>
-                  <w:rFonts w:ascii="Arial" w:hAnsi="Arial" w:cs="Arial"/>
-                  <w:color w:val="auto"/>
-                </w:rPr>
-                <w:t>http://meuprojeto.net/processo/</w:t>
-              </w:r>
-            </w:hyperlink>
-          </w:p>
-        </w:tc>
-        <w:tc>
-          <w:tcPr>
-            <w:tcW w:w="720" w:type="dxa"/>
-            <w:noWrap/>
-            <w:vAlign w:val="bottom"/>
-          </w:tcPr>
-          <w:p>
-            <w:pPr>
-              <w:widowControl/>
-              <w:spacing w:line="240" w:lineRule="auto"/>
-              <w:rPr>
-                <w:rFonts w:ascii="Arial" w:hAnsi="Arial" w:cs="Arial"/>
-                <w:lang w:val="pt-BR" w:eastAsia="ja-JP"/>
-              </w:rPr>
-            </w:pPr>
-          </w:p>
-        </w:tc>
-        <w:tc>
-          <w:tcPr>
-            <w:tcW w:w="1080" w:type="dxa"/>
-            <w:noWrap/>
-            <w:vAlign w:val="bottom"/>
-          </w:tcPr>
-          <w:p>
-            <w:pPr>
-              <w:widowControl/>
-              <w:spacing w:line="240" w:lineRule="auto"/>
-              <w:rPr>
-                <w:rFonts w:ascii="Arial" w:hAnsi="Arial" w:cs="Arial"/>
-                <w:lang w:val="pt-BR" w:eastAsia="ja-JP"/>
-              </w:rPr>
-            </w:pPr>
-            <w:r>
-              <w:rPr>
-                <w:rFonts w:ascii="Arial" w:hAnsi="Arial" w:cs="Arial"/>
-                <w:lang w:val="pt-BR" w:eastAsia="ja-JP"/>
-              </w:rPr>
-              <w:t>Irenildo</w:t>
-            </w:r>
-          </w:p>
-        </w:tc>
-        <w:tc>
-          <w:tcPr>
-            <w:tcW w:w="900" w:type="dxa"/>
-            <w:noWrap/>
-            <w:vAlign w:val="bottom"/>
-          </w:tcPr>
-          <w:p>
-            <w:pPr>
-              <w:widowControl/>
-              <w:spacing w:line="240" w:lineRule="auto"/>
-              <w:rPr>
-                <w:rFonts w:ascii="Arial" w:hAnsi="Arial" w:cs="Arial"/>
-                <w:lang w:val="pt-BR" w:eastAsia="ja-JP"/>
-              </w:rPr>
-            </w:pPr>
-            <w:proofErr w:type="gramStart"/>
-            <w:r>
-              <w:rPr>
-                <w:rFonts w:ascii="Arial" w:hAnsi="Arial" w:cs="Arial"/>
-                <w:lang w:val="pt-BR" w:eastAsia="ja-JP"/>
-              </w:rPr>
-              <w:t>2</w:t>
-            </w:r>
-            <w:proofErr w:type="gramEnd"/>
-          </w:p>
-        </w:tc>
-        <w:tc>
-          <w:tcPr>
-            <w:tcW w:w="1080" w:type="dxa"/>
-            <w:noWrap/>
-            <w:vAlign w:val="bottom"/>
-          </w:tcPr>
-          <w:p>
-            <w:pPr>
-              <w:widowControl/>
-              <w:spacing w:line="240" w:lineRule="auto"/>
-              <w:rPr>
-                <w:rFonts w:ascii="Arial" w:hAnsi="Arial" w:cs="Arial"/>
-                <w:lang w:val="pt-BR" w:eastAsia="ja-JP"/>
-              </w:rPr>
-            </w:pPr>
-            <w:proofErr w:type="gramStart"/>
-            <w:r>
-              <w:rPr>
-                <w:rFonts w:ascii="Arial" w:hAnsi="Arial" w:cs="Arial"/>
-                <w:lang w:val="pt-BR" w:eastAsia="ja-JP"/>
-              </w:rPr>
-              <w:t>1</w:t>
-            </w:r>
-            <w:proofErr w:type="gramEnd"/>
-          </w:p>
-        </w:tc>
-      </w:tr>
-      <w:tr>
-        <w:trPr>
-          <w:trHeight w:val="255"/>
-        </w:trPr>
-        <w:tc>
-          <w:tcPr>
-            <w:tcW w:w="1543" w:type="dxa"/>
-            <w:noWrap/>
-            <w:vAlign w:val="bottom"/>
-          </w:tcPr>
-          <w:p>
-            <w:pPr>
-              <w:rPr>
-                <w:rFonts w:ascii="Arial" w:hAnsi="Arial" w:cs="Arial"/>
-                <w:lang w:val="pt-BR"/>
-              </w:rPr>
-            </w:pPr>
-            <w:r>
-              <w:rPr>
-                <w:rFonts w:ascii="Arial" w:hAnsi="Arial" w:cs="Arial"/>
-                <w:lang w:val="pt-BR"/>
-              </w:rPr>
-              <w:t>Atualizar o Documento Plano de Iteração</w:t>
-            </w:r>
-          </w:p>
-        </w:tc>
-        <w:tc>
-          <w:tcPr>
-            <w:tcW w:w="990" w:type="dxa"/>
-            <w:noWrap/>
-            <w:vAlign w:val="bottom"/>
-          </w:tcPr>
-          <w:p>
-            <w:pPr>
-              <w:widowControl/>
-              <w:spacing w:line="240" w:lineRule="auto"/>
-              <w:rPr>
-                <w:rFonts w:ascii="Arial" w:hAnsi="Arial" w:cs="Arial"/>
-                <w:lang w:val="pt-BR" w:eastAsia="ja-JP"/>
-              </w:rPr>
-            </w:pPr>
-            <w:r>
-              <w:rPr>
-                <w:rFonts w:ascii="Arial" w:hAnsi="Arial" w:cs="Arial"/>
-                <w:lang w:val="pt-BR" w:eastAsia="ja-JP"/>
-              </w:rPr>
-              <w:t>Alta</w:t>
-            </w:r>
-          </w:p>
-        </w:tc>
-        <w:tc>
-          <w:tcPr>
-            <w:tcW w:w="990" w:type="dxa"/>
-            <w:noWrap/>
-          </w:tcPr>
-          <w:p>
-            <w:r>
-              <w:rPr>
-                <w:rFonts w:ascii="Arial" w:hAnsi="Arial" w:cs="Arial"/>
-                <w:lang w:val="pt-BR" w:eastAsia="ja-JP"/>
-              </w:rPr>
-              <w:t>100</w:t>
-            </w:r>
-          </w:p>
-        </w:tc>
-        <w:tc>
-          <w:tcPr>
-            <w:tcW w:w="720" w:type="dxa"/>
-            <w:noWrap/>
-          </w:tcPr>
-          <w:p>
-            <w:r>
-              <w:rPr>
-                <w:rFonts w:ascii="Arial" w:hAnsi="Arial" w:cs="Arial"/>
-                <w:lang w:val="pt-BR" w:eastAsia="ja-JP"/>
-              </w:rPr>
-              <w:t>60</w:t>
-            </w:r>
-          </w:p>
-        </w:tc>
-        <w:tc>
-          <w:tcPr>
-            <w:tcW w:w="1440" w:type="dxa"/>
-            <w:noWrap/>
-            <w:vAlign w:val="bottom"/>
-          </w:tcPr>
-          <w:p>
-            <w:pPr>
-              <w:rPr>
-                <w:rFonts w:ascii="Arial" w:hAnsi="Arial" w:cs="Arial"/>
-              </w:rPr>
-            </w:pPr>
-            <w:hyperlink r:id="rId23" w:history="1">
-              <w:r>
-                <w:rPr>
-                  <w:rStyle w:val="Hyperlink"/>
-                  <w:rFonts w:ascii="Arial" w:hAnsi="Arial" w:cs="Arial"/>
-                  <w:color w:val="auto"/>
-                </w:rPr>
-                <w:t>http://meuprojeto.net/processo/</w:t>
-              </w:r>
-            </w:hyperlink>
-          </w:p>
-        </w:tc>
-        <w:tc>
-          <w:tcPr>
-            <w:tcW w:w="720" w:type="dxa"/>
-            <w:noWrap/>
-            <w:vAlign w:val="bottom"/>
-          </w:tcPr>
-          <w:p>
-            <w:pPr>
-              <w:widowControl/>
-              <w:spacing w:line="240" w:lineRule="auto"/>
-              <w:rPr>
-                <w:rFonts w:ascii="Arial" w:hAnsi="Arial" w:cs="Arial"/>
-                <w:lang w:val="pt-BR" w:eastAsia="ja-JP"/>
-              </w:rPr>
-            </w:pPr>
-          </w:p>
-        </w:tc>
-        <w:tc>
-          <w:tcPr>
-            <w:tcW w:w="1080" w:type="dxa"/>
-            <w:noWrap/>
-            <w:vAlign w:val="bottom"/>
-          </w:tcPr>
-          <w:p>
-            <w:pPr>
-              <w:widowControl/>
-              <w:spacing w:line="240" w:lineRule="auto"/>
-              <w:rPr>
-                <w:rFonts w:ascii="Arial" w:hAnsi="Arial" w:cs="Arial"/>
-                <w:lang w:val="pt-BR" w:eastAsia="ja-JP"/>
-              </w:rPr>
-            </w:pPr>
-            <w:r>
-              <w:rPr>
-                <w:rFonts w:ascii="Arial" w:hAnsi="Arial" w:cs="Arial"/>
-                <w:lang w:val="pt-BR" w:eastAsia="ja-JP"/>
-              </w:rPr>
-              <w:t>Irenildo</w:t>
-            </w:r>
-          </w:p>
-        </w:tc>
-        <w:tc>
-          <w:tcPr>
-            <w:tcW w:w="900" w:type="dxa"/>
-            <w:noWrap/>
-            <w:vAlign w:val="bottom"/>
-          </w:tcPr>
-          <w:p>
-            <w:pPr>
-              <w:widowControl/>
-              <w:spacing w:line="240" w:lineRule="auto"/>
-              <w:rPr>
-                <w:rFonts w:ascii="Arial" w:hAnsi="Arial" w:cs="Arial"/>
-                <w:lang w:val="pt-BR" w:eastAsia="ja-JP"/>
-              </w:rPr>
-            </w:pPr>
-            <w:proofErr w:type="gramStart"/>
-            <w:r>
-              <w:rPr>
-                <w:rFonts w:ascii="Arial" w:hAnsi="Arial" w:cs="Arial"/>
-                <w:lang w:val="pt-BR" w:eastAsia="ja-JP"/>
-              </w:rPr>
-              <w:t>3</w:t>
-            </w:r>
-            <w:proofErr w:type="gramEnd"/>
-          </w:p>
-        </w:tc>
-        <w:tc>
-          <w:tcPr>
-            <w:tcW w:w="1080" w:type="dxa"/>
-            <w:noWrap/>
-            <w:vAlign w:val="bottom"/>
-          </w:tcPr>
-          <w:p>
-            <w:pPr>
-              <w:widowControl/>
-              <w:spacing w:line="240" w:lineRule="auto"/>
-              <w:rPr>
-                <w:rFonts w:ascii="Arial" w:hAnsi="Arial" w:cs="Arial"/>
-                <w:lang w:val="pt-BR" w:eastAsia="ja-JP"/>
-              </w:rPr>
-            </w:pPr>
-            <w:proofErr w:type="gramStart"/>
-            <w:r>
-              <w:rPr>
-                <w:rFonts w:ascii="Arial" w:hAnsi="Arial" w:cs="Arial"/>
-                <w:lang w:val="pt-BR" w:eastAsia="ja-JP"/>
-              </w:rPr>
-              <w:t>2</w:t>
-            </w:r>
-            <w:proofErr w:type="gramEnd"/>
-          </w:p>
-        </w:tc>
-      </w:tr>
-      <w:tr>
-        <w:trPr>
-          <w:trHeight w:val="255"/>
-        </w:trPr>
-        <w:tc>
-          <w:tcPr>
-            <w:tcW w:w="1543" w:type="dxa"/>
-            <w:noWrap/>
-            <w:vAlign w:val="bottom"/>
-          </w:tcPr>
-          <w:p>
-            <w:pPr>
-              <w:rPr>
-                <w:rFonts w:ascii="Arial" w:hAnsi="Arial" w:cs="Arial"/>
-                <w:lang w:val="pt-BR"/>
-              </w:rPr>
-            </w:pPr>
-            <w:r>
-              <w:rPr>
-                <w:rFonts w:ascii="Arial" w:hAnsi="Arial" w:cs="Arial"/>
-                <w:lang w:val="pt-BR"/>
-              </w:rPr>
-              <w:t>Criar</w:t>
-            </w:r>
-            <w:r>
-              <w:rPr>
-                <w:rFonts w:ascii="Arial" w:hAnsi="Arial" w:cs="Arial"/>
-                <w:lang w:val="pt-BR"/>
-              </w:rPr>
-              <w:t xml:space="preserve"> o Documento </w:t>
-            </w:r>
-            <w:r>
-              <w:rPr>
-                <w:rFonts w:ascii="Arial" w:hAnsi="Arial" w:cs="Arial"/>
-                <w:lang w:val="pt-BR"/>
-              </w:rPr>
-              <w:lastRenderedPageBreak/>
-              <w:t>Plano de Iteração</w:t>
-            </w:r>
-            <w:r>
-              <w:rPr>
-                <w:rFonts w:ascii="Arial" w:hAnsi="Arial" w:cs="Arial"/>
-                <w:lang w:val="pt-BR"/>
-              </w:rPr>
-              <w:t xml:space="preserve"> Novo Caso de Uso</w:t>
-            </w:r>
-          </w:p>
-        </w:tc>
-        <w:tc>
-          <w:tcPr>
-            <w:tcW w:w="990" w:type="dxa"/>
-            <w:noWrap/>
-            <w:vAlign w:val="bottom"/>
-          </w:tcPr>
-          <w:p>
-            <w:pPr>
-              <w:widowControl/>
-              <w:spacing w:line="240" w:lineRule="auto"/>
-              <w:rPr>
-                <w:rFonts w:ascii="Arial" w:hAnsi="Arial" w:cs="Arial"/>
-                <w:lang w:val="pt-BR" w:eastAsia="ja-JP"/>
-              </w:rPr>
-            </w:pPr>
-            <w:r>
-              <w:rPr>
-                <w:rFonts w:ascii="Arial" w:hAnsi="Arial" w:cs="Arial"/>
-                <w:lang w:val="pt-BR" w:eastAsia="ja-JP"/>
-              </w:rPr>
-              <w:lastRenderedPageBreak/>
-              <w:t>Alta</w:t>
-            </w:r>
-          </w:p>
-        </w:tc>
-        <w:tc>
-          <w:tcPr>
-            <w:tcW w:w="990" w:type="dxa"/>
-            <w:noWrap/>
-          </w:tcPr>
-          <w:p>
-            <w:r>
-              <w:rPr>
-                <w:rFonts w:ascii="Arial" w:hAnsi="Arial" w:cs="Arial"/>
-                <w:lang w:val="pt-BR" w:eastAsia="ja-JP"/>
-              </w:rPr>
-              <w:t>100</w:t>
-            </w:r>
-          </w:p>
-        </w:tc>
-        <w:tc>
-          <w:tcPr>
-            <w:tcW w:w="720" w:type="dxa"/>
-            <w:noWrap/>
-          </w:tcPr>
-          <w:p>
-            <w:r>
-              <w:rPr>
-                <w:rFonts w:ascii="Arial" w:hAnsi="Arial" w:cs="Arial"/>
-                <w:lang w:val="pt-BR" w:eastAsia="ja-JP"/>
-              </w:rPr>
-              <w:t>60</w:t>
-            </w:r>
-          </w:p>
-        </w:tc>
-        <w:tc>
-          <w:tcPr>
-            <w:tcW w:w="1440" w:type="dxa"/>
-            <w:noWrap/>
-            <w:vAlign w:val="bottom"/>
-          </w:tcPr>
-          <w:p>
-            <w:pPr>
-              <w:rPr>
-                <w:rFonts w:ascii="Arial" w:hAnsi="Arial" w:cs="Arial"/>
-              </w:rPr>
-            </w:pPr>
-            <w:hyperlink r:id="rId24" w:history="1">
-              <w:r>
-                <w:rPr>
-                  <w:rStyle w:val="Hyperlink"/>
-                  <w:rFonts w:ascii="Arial" w:hAnsi="Arial" w:cs="Arial"/>
-                  <w:color w:val="auto"/>
-                </w:rPr>
-                <w:t>http://meuprojeto.net/proce</w:t>
-              </w:r>
-              <w:r>
-                <w:rPr>
-                  <w:rStyle w:val="Hyperlink"/>
-                  <w:rFonts w:ascii="Arial" w:hAnsi="Arial" w:cs="Arial"/>
-                  <w:color w:val="auto"/>
-                </w:rPr>
-                <w:lastRenderedPageBreak/>
-                <w:t>sso/</w:t>
               </w:r>
             </w:hyperlink>
           </w:p>
@@ -5759,8 +3103,6 @@
             </w:r>
           </w:p>
         </w:tc>
-        <w:bookmarkStart w:id="1" w:name="_GoBack"/>
-        <w:bookmarkEnd w:id="1"/>
       </w:tr>
     </w:tbl>
     <w:p>
@@ -5978,7 +3320,6 @@
         <w:rPr>
           <w:lang w:val="pt-BR"/>
         </w:rPr>
-        <w:lastRenderedPageBreak/>
         <w:t>Outras Avaliações e Desvios</w:t>
       </w:r>
     </w:p>
@@ -5999,8 +3340,8 @@
       </w:r>
     </w:p>
     <w:sectPr>
-      <w:headerReference w:type="default" r:id="rId25"/>
-      <w:footerReference w:type="default" r:id="rId26"/>
+      <w:headerReference w:type="default" r:id="rId12"/>
+      <w:footerReference w:type="default" r:id="rId13"/>
       <w:pgSz w:w="12240" w:h="15840" w:code="1"/>
       <w:pgMar w:top="1440" w:right="1440" w:bottom="1440" w:left="1440" w:header="720" w:footer="720" w:gutter="0"/>
       <w:cols w:space="720"/>
@@ -6177,7 +3518,7 @@
               <w:noProof/>
               <w:lang w:val="pt-BR"/>
             </w:rPr>
-            <w:t>3</w:t>
+            <w:t>2</w:t>
           </w:r>
           <w:r>
             <w:rPr>
@@ -6230,7 +3571,7 @@
               <w:rStyle w:val="Nmerodepgina"/>
               <w:noProof/>
             </w:rPr>
-            <w:t>4</w:t>
+            <w:t>2</w:t>
           </w:r>
           <w:r>
             <w:rPr>
